--- a/笔记/强化学习（Reinforcement Learning）系列11-Policy Gradient策略梯度.docx
+++ b/笔记/强化学习（Reinforcement Learning）系列11-Policy Gradient策略梯度.docx
@@ -325,2255 +325,3809 @@
         </w:rPr>
         <w:t>策略梯度</w:t>
       </w:r>
+    </w:p>
+    <w:p>
+      <w:pPr>
+        <w:spacing w:before="192" w:after="192"/>
+        <w:ind w:firstLine="480"/>
+        <w:rPr>
+          <w:rFonts w:hint="eastAsia"/>
+        </w:rPr>
+      </w:pPr>
+      <w:r>
+        <w:rPr>
+          <w:rFonts w:hint="eastAsia"/>
+        </w:rPr>
+        <w:t xml:space="preserve">#### </w:t>
+      </w:r>
+      <w:r>
+        <w:rPr>
+          <w:rFonts w:hint="eastAsia"/>
+        </w:rPr>
+        <w:t>“前言”</w:t>
+      </w:r>
+    </w:p>
+    <w:p>
+      <w:pPr>
+        <w:spacing w:before="192" w:after="192"/>
+        <w:ind w:firstLine="480"/>
+      </w:pPr>
+    </w:p>
+    <w:p>
+      <w:pPr>
+        <w:spacing w:before="192" w:after="192"/>
+        <w:ind w:firstLine="480"/>
+        <w:rPr>
+          <w:rFonts w:hint="eastAsia"/>
+        </w:rPr>
+      </w:pPr>
+      <w:r>
+        <w:rPr>
+          <w:rFonts w:hint="eastAsia"/>
+        </w:rPr>
+        <w:t>在前面讲到的</w:t>
+      </w:r>
+      <w:r>
+        <w:rPr>
+          <w:rFonts w:hint="eastAsia"/>
+        </w:rPr>
+        <w:t xml:space="preserve"> DQN </w:t>
+      </w:r>
+      <w:r>
+        <w:rPr>
+          <w:rFonts w:hint="eastAsia"/>
+        </w:rPr>
+        <w:t>系列强化学习算法中，我们主要对</w:t>
+      </w:r>
+      <w:r>
+        <w:rPr>
+          <w:rFonts w:hint="eastAsia"/>
+        </w:rPr>
+        <w:t>**</w:t>
+      </w:r>
+      <w:r>
+        <w:rPr>
+          <w:rFonts w:hint="eastAsia"/>
+        </w:rPr>
+        <w:t>价值函数</w:t>
+      </w:r>
+      <w:r>
+        <w:rPr>
+          <w:rFonts w:hint="eastAsia"/>
+        </w:rPr>
+        <w:t>**</w:t>
+      </w:r>
+      <w:r>
+        <w:rPr>
+          <w:rFonts w:hint="eastAsia"/>
+        </w:rPr>
+        <w:t>进行了近似表示，基于价值来学习策略。这种基于价值的强化学习方法在很多领域都得到比较好的应用，但是也有很多局限性，因此在另一些场景下需要借助其他的方法。</w:t>
+      </w:r>
+    </w:p>
+    <w:p>
+      <w:pPr>
+        <w:spacing w:before="192" w:after="192"/>
+        <w:ind w:firstLine="480"/>
+      </w:pPr>
+    </w:p>
+    <w:p>
+      <w:pPr>
+        <w:spacing w:before="192" w:after="192"/>
+        <w:ind w:firstLine="480"/>
+        <w:rPr>
+          <w:rFonts w:hint="eastAsia"/>
+        </w:rPr>
+      </w:pPr>
+      <w:r>
+        <w:rPr>
+          <w:rFonts w:hint="eastAsia"/>
+        </w:rPr>
+        <w:t>从本篇博文开始，我们将进入基于策略的强化学习，该类方法直接</w:t>
+      </w:r>
+      <w:r>
+        <w:rPr>
+          <w:rFonts w:hint="eastAsia"/>
+        </w:rPr>
+        <w:t>**</w:t>
+      </w:r>
+      <w:r>
+        <w:rPr>
+          <w:rFonts w:hint="eastAsia"/>
+        </w:rPr>
+        <w:t>对策略进行参数化</w:t>
+      </w:r>
+      <w:r>
+        <w:rPr>
+          <w:rFonts w:hint="eastAsia"/>
+        </w:rPr>
+        <w:t>**</w:t>
+      </w:r>
+      <w:r>
+        <w:rPr>
+          <w:rFonts w:hint="eastAsia"/>
+        </w:rPr>
+        <w:t>，从而显式地将策略表示出来，策略的获取不再和值函数有关，并根据期望报酬相对于策略参数的梯度进行更新。</w:t>
+      </w:r>
+    </w:p>
+    <w:p>
+      <w:pPr>
+        <w:spacing w:before="192" w:after="192"/>
+        <w:ind w:firstLine="480"/>
+      </w:pPr>
+    </w:p>
+    <w:p>
+      <w:pPr>
+        <w:spacing w:before="192" w:after="192"/>
+        <w:ind w:firstLine="480"/>
+        <w:rPr>
+          <w:rFonts w:hint="eastAsia"/>
+        </w:rPr>
+      </w:pPr>
+      <w:r>
+        <w:rPr>
+          <w:rFonts w:hint="eastAsia"/>
+        </w:rPr>
+        <w:t xml:space="preserve">## 11.1 </w:t>
+      </w:r>
+      <w:r>
+        <w:rPr>
+          <w:rFonts w:hint="eastAsia"/>
+        </w:rPr>
+        <w:t>强化学习分类</w:t>
+      </w:r>
+    </w:p>
+    <w:p>
+      <w:pPr>
+        <w:spacing w:before="192" w:after="192"/>
+        <w:ind w:firstLine="480"/>
+      </w:pPr>
+    </w:p>
+    <w:p>
+      <w:pPr>
+        <w:spacing w:before="192" w:after="192"/>
+        <w:ind w:firstLine="480"/>
+        <w:rPr>
+          <w:rFonts w:hint="eastAsia"/>
+        </w:rPr>
+      </w:pPr>
+      <w:r>
+        <w:rPr>
+          <w:rFonts w:hint="eastAsia"/>
+        </w:rPr>
+        <w:t>强化学习按照学习方式的不同可以分为：基于值函数的强化学习、基于策略的强化学习和两者结合的</w:t>
+      </w:r>
+      <w:r>
+        <w:rPr>
+          <w:rFonts w:hint="eastAsia"/>
+        </w:rPr>
+        <w:t xml:space="preserve"> Actor-Critic </w:t>
+      </w:r>
+      <w:r>
+        <w:rPr>
+          <w:rFonts w:hint="eastAsia"/>
+        </w:rPr>
+        <w:t>方法。</w:t>
+      </w:r>
+    </w:p>
+    <w:p>
+      <w:pPr>
+        <w:spacing w:before="192" w:after="192"/>
+        <w:ind w:firstLine="480"/>
+      </w:pPr>
+    </w:p>
+    <w:p>
+      <w:pPr>
+        <w:spacing w:before="192" w:after="192"/>
+        <w:ind w:firstLine="480"/>
+        <w:rPr>
+          <w:rFonts w:hint="eastAsia"/>
+        </w:rPr>
+      </w:pPr>
+      <w:r>
+        <w:rPr>
+          <w:rFonts w:hint="eastAsia"/>
+        </w:rPr>
+        <w:t xml:space="preserve">- </w:t>
+      </w:r>
+      <w:r>
+        <w:rPr>
+          <w:rFonts w:hint="eastAsia"/>
+        </w:rPr>
+        <w:t>基于值函数的强化学习：通过学习值函数，隐式地获取策略（如</w:t>
+      </w:r>
+      <w:r>
+        <w:rPr>
+          <w:rFonts w:hint="eastAsia"/>
+        </w:rPr>
+        <w:t xml:space="preserve"> $\epsilon$-</w:t>
+      </w:r>
+      <w:r>
+        <w:rPr>
+          <w:rFonts w:hint="eastAsia"/>
+        </w:rPr>
+        <w:t>贪婪策略）；</w:t>
+      </w:r>
+    </w:p>
+    <w:p>
+      <w:pPr>
+        <w:spacing w:before="192" w:after="192"/>
+        <w:ind w:firstLine="480"/>
+        <w:rPr>
+          <w:rFonts w:hint="eastAsia"/>
+        </w:rPr>
+      </w:pPr>
+      <w:r>
+        <w:rPr>
+          <w:rFonts w:hint="eastAsia"/>
+        </w:rPr>
+        <w:t xml:space="preserve">- </w:t>
+      </w:r>
+      <w:r>
+        <w:rPr>
+          <w:rFonts w:hint="eastAsia"/>
+        </w:rPr>
+        <w:t>基于策略地强化学习：不需要学习值函数，而是直接通过对策略参数化进行学习，因而是显式的；</w:t>
+      </w:r>
+    </w:p>
+    <w:p>
+      <w:pPr>
+        <w:spacing w:before="192" w:after="192"/>
+        <w:ind w:firstLine="480"/>
+        <w:rPr>
+          <w:rFonts w:hint="eastAsia"/>
+        </w:rPr>
+      </w:pPr>
+      <w:r>
+        <w:rPr>
+          <w:rFonts w:hint="eastAsia"/>
+        </w:rPr>
+        <w:t>- Actor-Critic</w:t>
+      </w:r>
+      <w:r>
+        <w:rPr>
+          <w:rFonts w:hint="eastAsia"/>
+        </w:rPr>
+        <w:t>：既学习值函数又学习策略，集众家之所长。</w:t>
+      </w:r>
+    </w:p>
+    <w:p>
+      <w:pPr>
+        <w:spacing w:before="192" w:after="192"/>
+        <w:ind w:firstLine="480"/>
+      </w:pPr>
+    </w:p>
+    <w:p>
+      <w:pPr>
+        <w:spacing w:before="192" w:after="192"/>
+        <w:ind w:firstLine="480"/>
+      </w:pPr>
+      <w:r>
+        <w:t>![](https://imgkr.cn-bj.ufileos.com/693a30d6-cf2d-4b98-898d-a624b1c9f718.png)</w:t>
+      </w:r>
+    </w:p>
+    <w:p>
+      <w:pPr>
+        <w:spacing w:before="192" w:after="192"/>
+        <w:ind w:firstLine="480"/>
+      </w:pPr>
+    </w:p>
+    <w:p>
+      <w:pPr>
+        <w:spacing w:before="192" w:after="192"/>
+        <w:ind w:firstLine="480"/>
+        <w:rPr>
+          <w:rFonts w:hint="eastAsia"/>
+        </w:rPr>
+      </w:pPr>
+      <w:r>
+        <w:rPr>
+          <w:rFonts w:hint="eastAsia"/>
+        </w:rPr>
+        <w:t>&lt;center&gt;</w:t>
+      </w:r>
+      <w:r>
+        <w:rPr>
+          <w:rFonts w:hint="eastAsia"/>
+        </w:rPr>
+        <w:t>图</w:t>
+      </w:r>
+      <w:r>
+        <w:rPr>
+          <w:rFonts w:hint="eastAsia"/>
+        </w:rPr>
+        <w:t xml:space="preserve">1 </w:t>
+      </w:r>
+      <w:r>
+        <w:rPr>
+          <w:rFonts w:hint="eastAsia"/>
+        </w:rPr>
+        <w:t>强化学习分类</w:t>
+      </w:r>
+      <w:r>
+        <w:rPr>
+          <w:rFonts w:hint="eastAsia"/>
+        </w:rPr>
+        <w:t>&lt;/center&gt;</w:t>
+      </w:r>
+    </w:p>
+    <w:p>
+      <w:pPr>
+        <w:spacing w:before="192" w:after="192"/>
+        <w:ind w:firstLine="480"/>
+      </w:pPr>
+    </w:p>
+    <w:p>
+      <w:pPr>
+        <w:spacing w:before="192" w:after="192"/>
+        <w:ind w:firstLine="480"/>
+        <w:rPr>
+          <w:rFonts w:hint="eastAsia"/>
+        </w:rPr>
+      </w:pPr>
+      <w:r>
+        <w:rPr>
+          <w:rFonts w:hint="eastAsia"/>
+        </w:rPr>
+        <w:t xml:space="preserve">## 11.2 </w:t>
+      </w:r>
+      <w:r>
+        <w:rPr>
+          <w:rFonts w:hint="eastAsia"/>
+        </w:rPr>
+        <w:t>基于值函数的强化学习方法的不足</w:t>
+      </w:r>
+    </w:p>
+    <w:p>
+      <w:pPr>
+        <w:spacing w:before="192" w:after="192"/>
+        <w:ind w:firstLine="480"/>
+      </w:pPr>
+    </w:p>
+    <w:p>
+      <w:pPr>
+        <w:spacing w:before="192" w:after="192"/>
+        <w:ind w:firstLine="480"/>
+        <w:rPr>
+          <w:rFonts w:hint="eastAsia"/>
+        </w:rPr>
+      </w:pPr>
+      <w:r>
+        <w:rPr>
+          <w:rFonts w:hint="eastAsia"/>
+        </w:rPr>
+        <w:t xml:space="preserve">DQN </w:t>
+      </w:r>
+      <w:r>
+        <w:rPr>
+          <w:rFonts w:hint="eastAsia"/>
+        </w:rPr>
+        <w:t>系列强化学习算法主要的问题主要有三点。</w:t>
+      </w:r>
+    </w:p>
+    <w:p>
+      <w:pPr>
+        <w:spacing w:before="192" w:after="192"/>
+        <w:ind w:firstLine="480"/>
+      </w:pPr>
+    </w:p>
+    <w:p>
+      <w:pPr>
+        <w:spacing w:before="192" w:after="192"/>
+        <w:ind w:firstLine="480"/>
+        <w:rPr>
+          <w:rFonts w:hint="eastAsia"/>
+        </w:rPr>
+      </w:pPr>
+      <w:r>
+        <w:rPr>
+          <w:rFonts w:hint="eastAsia"/>
+        </w:rPr>
+        <w:t xml:space="preserve">1. </w:t>
+      </w:r>
+      <w:r>
+        <w:rPr>
+          <w:rFonts w:hint="eastAsia"/>
+        </w:rPr>
+        <w:t>对</w:t>
+      </w:r>
+      <w:r>
+        <w:rPr>
+          <w:rFonts w:hint="eastAsia"/>
+        </w:rPr>
+        <w:t>**</w:t>
+      </w:r>
+      <w:r>
+        <w:rPr>
+          <w:rFonts w:hint="eastAsia"/>
+        </w:rPr>
+        <w:t>连续动作</w:t>
+      </w:r>
+      <w:r>
+        <w:rPr>
+          <w:rFonts w:hint="eastAsia"/>
+        </w:rPr>
+        <w:t>**</w:t>
+      </w:r>
+      <w:r>
+        <w:rPr>
+          <w:rFonts w:hint="eastAsia"/>
+        </w:rPr>
+        <w:t>的处理能力不足。</w:t>
+      </w:r>
+      <w:r>
+        <w:rPr>
+          <w:rFonts w:hint="eastAsia"/>
+        </w:rPr>
+        <w:t xml:space="preserve">DQN </w:t>
+      </w:r>
+      <w:r>
+        <w:rPr>
+          <w:rFonts w:hint="eastAsia"/>
+        </w:rPr>
+        <w:t>之类的方法一般都是只处理离散动作，无法处理连续动作，像开车这样的环境中，动作往往是油门大小和方向盘角度，这两个值都是一定范围内的实数，有无数种选择，以</w:t>
+      </w:r>
+      <w:r>
+        <w:rPr>
+          <w:rFonts w:hint="eastAsia"/>
+        </w:rPr>
+        <w:t xml:space="preserve"> DQN </w:t>
+      </w:r>
+      <w:r>
+        <w:rPr>
+          <w:rFonts w:hint="eastAsia"/>
+        </w:rPr>
+        <w:t>为代表的基于值函数的方法，需要通过最大化操作确定动作，最大化本质上是一个优化过程，那么强化学习没学习一步都要进行这样的优化势必导致学习过程相当缓慢，但是基于策略的强化学习方法却很容易建模。</w:t>
+      </w:r>
+    </w:p>
+    <w:p>
+      <w:pPr>
+        <w:spacing w:before="192" w:after="192"/>
+        <w:ind w:firstLine="480"/>
+        <w:rPr>
+          <w:rFonts w:hint="eastAsia"/>
+        </w:rPr>
+      </w:pPr>
+      <w:r>
+        <w:rPr>
+          <w:rFonts w:hint="eastAsia"/>
+        </w:rPr>
+        <w:t xml:space="preserve">2. </w:t>
+      </w:r>
+      <w:r>
+        <w:rPr>
+          <w:rFonts w:hint="eastAsia"/>
+        </w:rPr>
+        <w:t>对</w:t>
+      </w:r>
+      <w:r>
+        <w:rPr>
+          <w:rFonts w:hint="eastAsia"/>
+        </w:rPr>
+        <w:t>**</w:t>
+      </w:r>
+      <w:r>
+        <w:rPr>
+          <w:rFonts w:hint="eastAsia"/>
+        </w:rPr>
+        <w:t>受限状态</w:t>
+      </w:r>
+      <w:r>
+        <w:rPr>
+          <w:rFonts w:hint="eastAsia"/>
+        </w:rPr>
+        <w:t>**</w:t>
+      </w:r>
+      <w:r>
+        <w:rPr>
+          <w:rFonts w:hint="eastAsia"/>
+        </w:rPr>
+        <w:t>下的问题处理能力不足。在使用特征来描述状态空间中的某一个状态时，有可能因为个体观测的限制或者建模的局限，导致真实环境下本来不同的两个状态却在我们建模后拥有相同的特征描述，进而很有可能导致我们的基于值函数的方法无法得到最优解。此时使用基于策略的强化学习方法也很有效。</w:t>
+      </w:r>
+    </w:p>
+    <w:p>
+      <w:pPr>
+        <w:spacing w:before="192" w:after="192"/>
+        <w:ind w:firstLine="480"/>
+        <w:rPr>
+          <w:rFonts w:hint="eastAsia"/>
+        </w:rPr>
+      </w:pPr>
+      <w:r>
+        <w:rPr>
+          <w:rFonts w:hint="eastAsia"/>
+        </w:rPr>
+        <w:t xml:space="preserve">3. </w:t>
+      </w:r>
+      <w:r>
+        <w:rPr>
+          <w:rFonts w:hint="eastAsia"/>
+        </w:rPr>
+        <w:t>无法解决</w:t>
+      </w:r>
+      <w:r>
+        <w:rPr>
+          <w:rFonts w:hint="eastAsia"/>
+        </w:rPr>
+        <w:t>**</w:t>
+      </w:r>
+      <w:r>
+        <w:rPr>
+          <w:rFonts w:hint="eastAsia"/>
+        </w:rPr>
+        <w:t>随机策略</w:t>
+      </w:r>
+      <w:r>
+        <w:rPr>
+          <w:rFonts w:hint="eastAsia"/>
+        </w:rPr>
+        <w:t>**</w:t>
+      </w:r>
+      <w:r>
+        <w:rPr>
+          <w:rFonts w:hint="eastAsia"/>
+        </w:rPr>
+        <w:t>问题。基于值函数的强化学习方法对应的最优策略通常是</w:t>
+      </w:r>
+      <w:r>
+        <w:rPr>
+          <w:rFonts w:hint="eastAsia"/>
+        </w:rPr>
+        <w:t>**</w:t>
+      </w:r>
+      <w:r>
+        <w:rPr>
+          <w:rFonts w:hint="eastAsia"/>
+        </w:rPr>
+        <w:t>确定性策略</w:t>
+      </w:r>
+      <w:r>
+        <w:rPr>
+          <w:rFonts w:hint="eastAsia"/>
+        </w:rPr>
+        <w:t>**</w:t>
+      </w:r>
+      <w:r>
+        <w:rPr>
+          <w:rFonts w:hint="eastAsia"/>
+        </w:rPr>
+        <w:t>，因为其是从众多动作价值中选择一个最大价值的动作，而有些问题的最优策略却是随机策略，这种情况下同样是无法通过基于值函数的学习来求解的。这时也可以考虑使用基于策略的强化学习方法。</w:t>
+      </w:r>
+    </w:p>
+    <w:p>
+      <w:pPr>
+        <w:spacing w:before="192" w:after="192"/>
+        <w:ind w:firstLine="480"/>
+      </w:pPr>
+    </w:p>
+    <w:p>
+      <w:pPr>
+        <w:spacing w:before="192" w:after="192"/>
+        <w:ind w:firstLine="480"/>
+        <w:rPr>
+          <w:rFonts w:hint="eastAsia"/>
+        </w:rPr>
+      </w:pPr>
+      <w:r>
+        <w:rPr>
+          <w:rFonts w:hint="eastAsia"/>
+        </w:rPr>
+        <w:t>由于上面这些原因，基于值函数的强化学习方法不能通吃所有的场景，我们需要新的解决上述类别问题的方法，这就是今天要讲的基于策略的强化学习方法。</w:t>
+      </w:r>
+    </w:p>
+    <w:p>
+      <w:pPr>
+        <w:spacing w:before="192" w:after="192"/>
+        <w:ind w:firstLine="480"/>
+      </w:pPr>
+    </w:p>
+    <w:p>
+      <w:pPr>
+        <w:spacing w:before="192" w:after="192"/>
+        <w:ind w:firstLine="480"/>
+        <w:rPr>
+          <w:rFonts w:hint="eastAsia"/>
+        </w:rPr>
+      </w:pPr>
+      <w:r>
+        <w:rPr>
+          <w:rFonts w:hint="eastAsia"/>
+        </w:rPr>
+        <w:t xml:space="preserve">## 11.3 </w:t>
+      </w:r>
+      <w:r>
+        <w:rPr>
+          <w:rFonts w:hint="eastAsia"/>
+        </w:rPr>
+        <w:t>基于策略的强化学习表示</w:t>
+      </w:r>
+    </w:p>
+    <w:p>
+      <w:pPr>
+        <w:spacing w:before="192" w:after="192"/>
+        <w:ind w:firstLine="480"/>
+      </w:pPr>
+    </w:p>
+    <w:p>
+      <w:pPr>
+        <w:spacing w:before="192" w:after="192"/>
+        <w:ind w:firstLine="480"/>
+        <w:rPr>
+          <w:rFonts w:hint="eastAsia"/>
+        </w:rPr>
+      </w:pPr>
+      <w:r>
+        <w:rPr>
+          <w:rFonts w:hint="eastAsia"/>
+        </w:rPr>
+        <w:t>在之前的部分我们都是使用参数</w:t>
+      </w:r>
+      <w:r>
+        <w:rPr>
+          <w:rFonts w:hint="eastAsia"/>
+        </w:rPr>
+        <w:t xml:space="preserve"> $\theta$ </w:t>
+      </w:r>
+      <w:r>
+        <w:rPr>
+          <w:rFonts w:hint="eastAsia"/>
+        </w:rPr>
+        <w:t>来近似值函数或动作值函数的：</w:t>
+      </w:r>
+    </w:p>
+    <w:p>
+      <w:pPr>
+        <w:spacing w:before="192" w:after="192"/>
+        <w:ind w:firstLine="480"/>
+      </w:pPr>
+    </w:p>
+    <w:p>
+      <w:pPr>
+        <w:spacing w:before="192" w:after="192"/>
+        <w:ind w:firstLine="480"/>
+      </w:pPr>
+      <w:r>
+        <w:t>$$\begin{aligned}</w:t>
+      </w:r>
+    </w:p>
+    <w:p>
+      <w:pPr>
+        <w:spacing w:before="192" w:after="192"/>
+        <w:ind w:firstLine="480"/>
+      </w:pPr>
+      <w:r>
+        <w:lastRenderedPageBreak/>
+        <w:t>V_{\theta}(s) &amp; \approx V^{\pi}(s) \\</w:t>
+      </w:r>
+    </w:p>
+    <w:p>
+      <w:pPr>
+        <w:spacing w:before="192" w:after="192"/>
+        <w:ind w:firstLine="480"/>
+      </w:pPr>
+      <w:r>
+        <w:t>Q_{\theta}(s, a) &amp; \approx Q^{\pi}(s, a)</w:t>
+      </w:r>
+    </w:p>
+    <w:p>
+      <w:pPr>
+        <w:spacing w:before="192" w:after="192"/>
+        <w:ind w:firstLine="480"/>
+      </w:pPr>
+      <w:r>
+        <w:t>\end{aligned}$$</w:t>
+      </w:r>
+    </w:p>
+    <w:p>
+      <w:pPr>
+        <w:spacing w:before="192" w:after="192"/>
+        <w:ind w:firstLine="480"/>
+        <w:rPr>
+          <w:rFonts w:hint="eastAsia"/>
+        </w:rPr>
+      </w:pPr>
+      <w:r>
+        <w:rPr>
+          <w:rFonts w:hint="eastAsia"/>
+        </w:rPr>
+        <w:t>对于基于策略的方法我们采用了同样的思路，不同的是现在直接对策略进行参数化：</w:t>
+      </w:r>
+    </w:p>
+    <w:p>
+      <w:pPr>
+        <w:spacing w:before="192" w:after="192"/>
+        <w:ind w:firstLine="480"/>
+      </w:pPr>
+      <w:r>
+        <w:t>$$\pi_{\theta}(s,a) = P(a|s,\theta)\approx  \pi(a|s)$$</w:t>
+      </w:r>
+    </w:p>
+    <w:p>
+      <w:pPr>
+        <w:spacing w:before="192" w:after="192"/>
+        <w:ind w:firstLine="480"/>
+      </w:pPr>
+    </w:p>
+    <w:p>
+      <w:pPr>
+        <w:spacing w:before="192" w:after="192"/>
+        <w:ind w:firstLine="480"/>
+        <w:rPr>
+          <w:rFonts w:hint="eastAsia"/>
+        </w:rPr>
+      </w:pPr>
+      <w:r>
+        <w:rPr>
+          <w:rFonts w:hint="eastAsia"/>
+        </w:rPr>
+        <w:t>将策略表示成一个连续的函数后，我们就可以用连续函数的优化方法来寻找最优的策略了。而最常用的方法就是梯度上升法了，那么这个梯度对应的优化目标如何定义呢？</w:t>
+      </w:r>
+    </w:p>
+    <w:p>
+      <w:pPr>
+        <w:spacing w:before="192" w:after="192"/>
+        <w:ind w:firstLine="480"/>
+      </w:pPr>
+    </w:p>
+    <w:p>
+      <w:pPr>
+        <w:spacing w:before="192" w:after="192"/>
+        <w:ind w:firstLine="480"/>
+        <w:rPr>
+          <w:rFonts w:hint="eastAsia"/>
+        </w:rPr>
+      </w:pPr>
+      <w:r>
+        <w:rPr>
+          <w:rFonts w:hint="eastAsia"/>
+        </w:rPr>
+        <w:t xml:space="preserve">## 11.4 </w:t>
+      </w:r>
+      <w:r>
+        <w:rPr>
+          <w:rFonts w:hint="eastAsia"/>
+        </w:rPr>
+        <w:t>策略目标函数</w:t>
+      </w:r>
+    </w:p>
+    <w:p>
+      <w:pPr>
+        <w:spacing w:before="192" w:after="192"/>
+        <w:ind w:firstLine="480"/>
+      </w:pPr>
+    </w:p>
+    <w:p>
+      <w:pPr>
+        <w:spacing w:before="192" w:after="192"/>
+        <w:ind w:firstLine="480"/>
+        <w:rPr>
+          <w:rFonts w:hint="eastAsia"/>
+        </w:rPr>
+      </w:pPr>
+      <w:r>
+        <w:rPr>
+          <w:rFonts w:hint="eastAsia"/>
+        </w:rPr>
+        <w:t>给定参数为</w:t>
+      </w:r>
+      <w:r>
+        <w:rPr>
+          <w:rFonts w:hint="eastAsia"/>
+        </w:rPr>
+        <w:t xml:space="preserve"> $\theta$ </w:t>
+      </w:r>
+      <w:r>
+        <w:rPr>
+          <w:rFonts w:hint="eastAsia"/>
+        </w:rPr>
+        <w:t>的策略</w:t>
+      </w:r>
+      <w:r>
+        <w:rPr>
+          <w:rFonts w:hint="eastAsia"/>
+        </w:rPr>
+        <w:t xml:space="preserve"> $\pi_{\theta}(s, a)$</w:t>
+      </w:r>
+      <w:r>
+        <w:rPr>
+          <w:rFonts w:hint="eastAsia"/>
+        </w:rPr>
+        <w:t>，目的是要找到最优的</w:t>
+      </w:r>
+      <w:r>
+        <w:rPr>
+          <w:rFonts w:hint="eastAsia"/>
+        </w:rPr>
+        <w:t xml:space="preserve"> $\theta$</w:t>
+      </w:r>
+      <w:r>
+        <w:rPr>
+          <w:rFonts w:hint="eastAsia"/>
+        </w:rPr>
+        <w:t>，但是如何评价一个策略</w:t>
+      </w:r>
+      <w:r>
+        <w:rPr>
+          <w:rFonts w:hint="eastAsia"/>
+        </w:rPr>
+        <w:t xml:space="preserve"> $\pi_{\theta}$ </w:t>
+      </w:r>
+      <w:r>
+        <w:rPr>
+          <w:rFonts w:hint="eastAsia"/>
+        </w:rPr>
+        <w:t>的好坏呢？</w:t>
+      </w:r>
+    </w:p>
+    <w:p>
+      <w:pPr>
+        <w:spacing w:before="192" w:after="192"/>
+        <w:ind w:firstLine="480"/>
+        <w:rPr>
+          <w:rFonts w:hint="eastAsia"/>
+        </w:rPr>
+      </w:pPr>
+      <w:r>
+        <w:rPr>
+          <w:rFonts w:hint="eastAsia"/>
+        </w:rPr>
+        <w:t>在片段环境中我们可以使用</w:t>
+      </w:r>
+      <w:r>
+        <w:rPr>
+          <w:rFonts w:hint="eastAsia"/>
+        </w:rPr>
+        <w:t>**</w:t>
+      </w:r>
+      <w:r>
+        <w:rPr>
+          <w:rFonts w:hint="eastAsia"/>
+        </w:rPr>
+        <w:t>初始值</w:t>
+      </w:r>
+      <w:r>
+        <w:rPr>
+          <w:rFonts w:hint="eastAsia"/>
+        </w:rPr>
+        <w:t>**</w:t>
+      </w:r>
+      <w:r>
+        <w:rPr>
+          <w:rFonts w:hint="eastAsia"/>
+        </w:rPr>
+        <w:t>作为优化目标，即：</w:t>
+      </w:r>
+    </w:p>
+    <w:p>
+      <w:pPr>
+        <w:spacing w:before="192" w:after="192"/>
+        <w:ind w:firstLine="480"/>
+      </w:pPr>
+      <w:r>
+        <w:t>$$J_{1}(\theta)=V^{\pi_{\theta}}\left(s_{1}\right)=\mathbb{E}_{\pi_{\theta}}\left[v_{1}\right]$$</w:t>
+      </w:r>
+    </w:p>
+    <w:p>
+      <w:pPr>
+        <w:spacing w:before="192" w:after="192"/>
+        <w:ind w:firstLine="480"/>
+        <w:rPr>
+          <w:rFonts w:hint="eastAsia"/>
+        </w:rPr>
+      </w:pPr>
+      <w:r>
+        <w:rPr>
+          <w:rFonts w:hint="eastAsia"/>
+        </w:rPr>
+        <w:t>但是在连续环境中是没有明确的初始状态的，那么我们的优化目标可以定义</w:t>
+      </w:r>
+      <w:r>
+        <w:rPr>
+          <w:rFonts w:hint="eastAsia"/>
+        </w:rPr>
+        <w:t>**</w:t>
+      </w:r>
+      <w:r>
+        <w:rPr>
+          <w:rFonts w:hint="eastAsia"/>
+        </w:rPr>
+        <w:t>平均价值</w:t>
+      </w:r>
+      <w:r>
+        <w:rPr>
+          <w:rFonts w:hint="eastAsia"/>
+        </w:rPr>
+        <w:t>**</w:t>
+      </w:r>
+      <w:r>
+        <w:rPr>
+          <w:rFonts w:hint="eastAsia"/>
+        </w:rPr>
+        <w:t>，即：</w:t>
+      </w:r>
+    </w:p>
+    <w:p>
+      <w:pPr>
+        <w:spacing w:before="192" w:after="192"/>
+        <w:ind w:firstLine="480"/>
+      </w:pPr>
+      <w:r>
+        <w:t>$$J_{a v V}(\theta)=\sum_{s} d^{\pi_{\theta}}(s) V^{\pi_{\theta}}(s)$$</w:t>
+      </w:r>
+    </w:p>
+    <w:p>
+      <w:pPr>
+        <w:spacing w:before="192" w:after="192"/>
+        <w:ind w:firstLine="480"/>
+        <w:rPr>
+          <w:rFonts w:hint="eastAsia"/>
+        </w:rPr>
+      </w:pPr>
+      <w:r>
+        <w:rPr>
+          <w:rFonts w:hint="eastAsia"/>
+        </w:rPr>
+        <w:t>其中</w:t>
+      </w:r>
+      <w:r>
+        <w:rPr>
+          <w:rFonts w:hint="eastAsia"/>
+        </w:rPr>
+        <w:t xml:space="preserve"> $d^{\pi_{\theta}}(s)$ </w:t>
+      </w:r>
+      <w:r>
+        <w:rPr>
+          <w:rFonts w:hint="eastAsia"/>
+        </w:rPr>
+        <w:t>是基于策略</w:t>
+      </w:r>
+      <w:r>
+        <w:rPr>
+          <w:rFonts w:hint="eastAsia"/>
+        </w:rPr>
+        <w:t xml:space="preserve"> $\pi_{\theta}$ </w:t>
+      </w:r>
+      <w:r>
+        <w:rPr>
+          <w:rFonts w:hint="eastAsia"/>
+        </w:rPr>
+        <w:t>生成的马尔科夫链关于状态的静态分布。</w:t>
+      </w:r>
+    </w:p>
+    <w:p>
+      <w:pPr>
+        <w:spacing w:before="192" w:after="192"/>
+        <w:ind w:firstLine="480"/>
+        <w:rPr>
+          <w:rFonts w:hint="eastAsia"/>
+        </w:rPr>
+      </w:pPr>
+      <w:r>
+        <w:rPr>
+          <w:rFonts w:hint="eastAsia"/>
+        </w:rPr>
+        <w:t>或者定义为每一时间步的</w:t>
+      </w:r>
+      <w:r>
+        <w:rPr>
+          <w:rFonts w:hint="eastAsia"/>
+        </w:rPr>
+        <w:t>**</w:t>
+      </w:r>
+      <w:r>
+        <w:rPr>
+          <w:rFonts w:hint="eastAsia"/>
+        </w:rPr>
+        <w:t>平均奖励</w:t>
+      </w:r>
+      <w:r>
+        <w:rPr>
+          <w:rFonts w:hint="eastAsia"/>
+        </w:rPr>
+        <w:t>**</w:t>
+      </w:r>
+      <w:r>
+        <w:rPr>
+          <w:rFonts w:hint="eastAsia"/>
+        </w:rPr>
+        <w:t>，即：</w:t>
+      </w:r>
+    </w:p>
+    <w:p>
+      <w:pPr>
+        <w:spacing w:before="192" w:after="192"/>
+        <w:ind w:firstLine="480"/>
+      </w:pPr>
+      <w:r>
+        <w:t>$$J_{\operatorname{avR}}(\theta)=\sum_{s} d^{\pi_{\theta}}(s) \sum_{a} \pi_{\theta}(s, a) \mathcal{R}_{s}^{a}$$</w:t>
+      </w:r>
+    </w:p>
+    <w:p>
+      <w:pPr>
+        <w:spacing w:before="192" w:after="192"/>
+        <w:ind w:firstLine="480"/>
+        <w:rPr>
+          <w:rFonts w:hint="eastAsia"/>
+        </w:rPr>
+      </w:pPr>
+      <w:r>
+        <w:rPr>
+          <w:rFonts w:hint="eastAsia"/>
+        </w:rPr>
+        <w:t>无论我们是采用</w:t>
+      </w:r>
+      <w:r>
+        <w:rPr>
+          <w:rFonts w:hint="eastAsia"/>
+        </w:rPr>
+        <w:t xml:space="preserve"> $J_{1}$,$J_{a v V}$ </w:t>
+      </w:r>
+      <w:r>
+        <w:rPr>
+          <w:rFonts w:hint="eastAsia"/>
+        </w:rPr>
+        <w:t>还是</w:t>
+      </w:r>
+      <w:r>
+        <w:rPr>
+          <w:rFonts w:hint="eastAsia"/>
+        </w:rPr>
+        <w:t xml:space="preserve"> $J_{\operatorname{avR}}$ </w:t>
+      </w:r>
+      <w:r>
+        <w:rPr>
+          <w:rFonts w:hint="eastAsia"/>
+        </w:rPr>
+        <w:t>来表示优化</w:t>
+      </w:r>
+      <w:r>
+        <w:rPr>
+          <w:rFonts w:hint="eastAsia"/>
+        </w:rPr>
+        <w:lastRenderedPageBreak/>
+        <w:t>目标，最终对</w:t>
+      </w:r>
+      <w:r>
+        <w:rPr>
+          <w:rFonts w:hint="eastAsia"/>
+        </w:rPr>
+        <w:t xml:space="preserve"> $\theta$ </w:t>
+      </w:r>
+      <w:r>
+        <w:rPr>
+          <w:rFonts w:hint="eastAsia"/>
+        </w:rPr>
+        <w:t>求导的梯度都可以表示为：</w:t>
+      </w:r>
+    </w:p>
+    <w:p>
+      <w:pPr>
+        <w:spacing w:before="192" w:after="192"/>
+        <w:ind w:firstLine="480"/>
+      </w:pPr>
+      <w:r>
+        <w:t>$$\nabla_{\theta} J(\theta)=\mathbb{E}_{\pi_{\theta}}\left[\nabla_{\theta} \log \pi_{\theta}(s, a) Q^{\pi_{\theta}}(s, a)\right]$$</w:t>
+      </w:r>
+    </w:p>
+    <w:p>
+      <w:pPr>
+        <w:spacing w:before="192" w:after="192"/>
+        <w:ind w:firstLine="480"/>
+        <w:rPr>
+          <w:rFonts w:hint="eastAsia"/>
+        </w:rPr>
+      </w:pPr>
+      <w:r>
+        <w:rPr>
+          <w:rFonts w:hint="eastAsia"/>
+        </w:rPr>
+        <w:t>这就是</w:t>
+      </w:r>
+      <w:r>
+        <w:rPr>
+          <w:rFonts w:hint="eastAsia"/>
+        </w:rPr>
+        <w:t>**</w:t>
+      </w:r>
+      <w:r>
+        <w:rPr>
+          <w:rFonts w:hint="eastAsia"/>
+        </w:rPr>
+        <w:t>策略梯度理论</w:t>
+      </w:r>
+      <w:r>
+        <w:rPr>
+          <w:rFonts w:hint="eastAsia"/>
+        </w:rPr>
+        <w:t>**</w:t>
+      </w:r>
+      <w:r>
+        <w:rPr>
+          <w:rFonts w:hint="eastAsia"/>
+        </w:rPr>
+        <w:t>。</w:t>
+      </w:r>
+    </w:p>
+    <w:p>
+      <w:pPr>
+        <w:spacing w:before="192" w:after="192"/>
+        <w:ind w:firstLine="480"/>
+      </w:pPr>
+    </w:p>
+    <w:p>
+      <w:pPr>
+        <w:spacing w:before="192" w:after="192"/>
+        <w:ind w:firstLine="480"/>
+        <w:rPr>
+          <w:rFonts w:hint="eastAsia"/>
+        </w:rPr>
+      </w:pPr>
+      <w:r>
+        <w:rPr>
+          <w:rFonts w:hint="eastAsia"/>
+        </w:rPr>
+        <w:t>当然我们还可以采用很多其他可能的优化目标来做梯度上升，此时我们的梯度式子里面的</w:t>
+      </w:r>
+      <w:r>
+        <w:rPr>
+          <w:rFonts w:hint="eastAsia"/>
+        </w:rPr>
+        <w:t xml:space="preserve"> $\nabla_{\theta}log \pi_{\theta}(s,a)$ </w:t>
+      </w:r>
+      <w:r>
+        <w:rPr>
+          <w:rFonts w:hint="eastAsia"/>
+        </w:rPr>
+        <w:t>部分并不改变，变化的只是后面的</w:t>
+      </w:r>
+      <w:r>
+        <w:rPr>
+          <w:rFonts w:hint="eastAsia"/>
+        </w:rPr>
+        <w:t xml:space="preserve"> $Q_{\pi}(s,a)]$ </w:t>
+      </w:r>
+      <w:r>
+        <w:rPr>
+          <w:rFonts w:hint="eastAsia"/>
+        </w:rPr>
+        <w:t>部分。对于</w:t>
+      </w:r>
+      <w:r>
+        <w:rPr>
+          <w:rFonts w:hint="eastAsia"/>
+        </w:rPr>
+        <w:t xml:space="preserve"> $\nabla_{\theta}log \pi_{\theta}(s,a)$,</w:t>
+      </w:r>
+      <w:r>
+        <w:rPr>
+          <w:rFonts w:hint="eastAsia"/>
+        </w:rPr>
+        <w:t>我们一般称为</w:t>
+      </w:r>
+      <w:r>
+        <w:rPr>
+          <w:rFonts w:hint="eastAsia"/>
+        </w:rPr>
+        <w:t>**</w:t>
+      </w:r>
+      <w:r>
+        <w:rPr>
+          <w:rFonts w:hint="eastAsia"/>
+        </w:rPr>
+        <w:t>得分函数</w:t>
+      </w:r>
+      <w:r>
+        <w:rPr>
+          <w:rFonts w:hint="eastAsia"/>
+        </w:rPr>
+        <w:t>**</w:t>
+      </w:r>
+      <w:r>
+        <w:rPr>
+          <w:rFonts w:hint="eastAsia"/>
+        </w:rPr>
+        <w:t>（</w:t>
+      </w:r>
+      <w:r>
+        <w:rPr>
+          <w:rFonts w:hint="eastAsia"/>
+        </w:rPr>
+        <w:t>score function</w:t>
+      </w:r>
+      <w:r>
+        <w:rPr>
+          <w:rFonts w:hint="eastAsia"/>
+        </w:rPr>
+        <w:t>）。</w:t>
+      </w:r>
+    </w:p>
+    <w:p>
+      <w:pPr>
+        <w:spacing w:before="192" w:after="192"/>
+        <w:ind w:firstLine="480"/>
+      </w:pPr>
+    </w:p>
+    <w:p>
+      <w:pPr>
+        <w:spacing w:before="192" w:after="192"/>
+        <w:ind w:firstLine="480"/>
+        <w:rPr>
+          <w:rFonts w:hint="eastAsia"/>
+        </w:rPr>
+      </w:pPr>
+      <w:r>
+        <w:rPr>
+          <w:rFonts w:hint="eastAsia"/>
+        </w:rPr>
+        <w:t>现在梯度的式子已经有了，后面剩下的就是策略函数</w:t>
+      </w:r>
+      <w:r>
+        <w:rPr>
+          <w:rFonts w:hint="eastAsia"/>
+        </w:rPr>
+        <w:t xml:space="preserve"> $\pi_{\theta}(s,a)$ </w:t>
+      </w:r>
+      <w:r>
+        <w:rPr>
+          <w:rFonts w:hint="eastAsia"/>
+        </w:rPr>
+        <w:t>的设计了。</w:t>
+      </w:r>
+    </w:p>
+    <w:p>
+      <w:pPr>
+        <w:spacing w:before="192" w:after="192"/>
+        <w:ind w:firstLine="480"/>
+      </w:pPr>
+    </w:p>
+    <w:p>
+      <w:pPr>
+        <w:spacing w:before="192" w:after="192"/>
+        <w:ind w:firstLine="480"/>
+        <w:rPr>
+          <w:rFonts w:hint="eastAsia"/>
+        </w:rPr>
+      </w:pPr>
+      <w:r>
+        <w:rPr>
+          <w:rFonts w:hint="eastAsia"/>
+        </w:rPr>
+        <w:t xml:space="preserve">## 11.5 </w:t>
+      </w:r>
+      <w:r>
+        <w:rPr>
+          <w:rFonts w:hint="eastAsia"/>
+        </w:rPr>
+        <w:t>策略函数的设计</w:t>
+      </w:r>
+    </w:p>
+    <w:p>
+      <w:pPr>
+        <w:spacing w:before="192" w:after="192"/>
+        <w:ind w:firstLine="480"/>
+      </w:pPr>
+    </w:p>
+    <w:p>
+      <w:pPr>
+        <w:spacing w:before="192" w:after="192"/>
+        <w:ind w:firstLine="480"/>
+        <w:rPr>
+          <w:rFonts w:hint="eastAsia"/>
+        </w:rPr>
+      </w:pPr>
+      <w:r>
+        <w:rPr>
+          <w:rFonts w:hint="eastAsia"/>
+        </w:rPr>
+        <w:t>现在我们回头看一下策略函数</w:t>
+      </w:r>
+      <w:r>
+        <w:rPr>
+          <w:rFonts w:hint="eastAsia"/>
+        </w:rPr>
+        <w:t xml:space="preserve"> $\pi_{\theta}(s,a)$ </w:t>
+      </w:r>
+      <w:r>
+        <w:rPr>
+          <w:rFonts w:hint="eastAsia"/>
+        </w:rPr>
+        <w:t>的设计，在前面它一直是一个数学符号。</w:t>
+      </w:r>
+    </w:p>
+    <w:p>
+      <w:pPr>
+        <w:spacing w:before="192" w:after="192"/>
+        <w:ind w:firstLine="480"/>
+      </w:pPr>
+    </w:p>
+    <w:p>
+      <w:pPr>
+        <w:spacing w:before="192" w:after="192"/>
+        <w:ind w:firstLine="480"/>
+        <w:rPr>
+          <w:rFonts w:hint="eastAsia"/>
+        </w:rPr>
+      </w:pPr>
+      <w:r>
+        <w:rPr>
+          <w:rFonts w:hint="eastAsia"/>
+        </w:rPr>
+        <w:t>最常用的策略函数就是</w:t>
+      </w:r>
+      <w:r>
+        <w:rPr>
+          <w:rFonts w:hint="eastAsia"/>
+        </w:rPr>
+        <w:t>**softmax**</w:t>
+      </w:r>
+      <w:r>
+        <w:rPr>
+          <w:rFonts w:hint="eastAsia"/>
+        </w:rPr>
+        <w:t>策略函数了，它主要应用于离散空间中，</w:t>
+      </w:r>
+      <w:r>
+        <w:rPr>
+          <w:rFonts w:hint="eastAsia"/>
+        </w:rPr>
+        <w:t xml:space="preserve">softmax </w:t>
+      </w:r>
+      <w:r>
+        <w:rPr>
+          <w:rFonts w:hint="eastAsia"/>
+        </w:rPr>
+        <w:t>策略使用描述状态和动作的特征</w:t>
+      </w:r>
+      <w:r>
+        <w:rPr>
+          <w:rFonts w:hint="eastAsia"/>
+        </w:rPr>
+        <w:t xml:space="preserve"> $\phi(s,a)$ </w:t>
+      </w:r>
+      <w:r>
+        <w:rPr>
+          <w:rFonts w:hint="eastAsia"/>
+        </w:rPr>
+        <w:t>与参数</w:t>
+      </w:r>
+      <w:r>
+        <w:rPr>
+          <w:rFonts w:hint="eastAsia"/>
+        </w:rPr>
+        <w:t xml:space="preserve"> $\theta$ </w:t>
+      </w:r>
+      <w:r>
+        <w:rPr>
+          <w:rFonts w:hint="eastAsia"/>
+        </w:rPr>
+        <w:t>的线性组合来权衡一个动作发生的几率</w:t>
+      </w:r>
+      <w:r>
+        <w:rPr>
+          <w:rFonts w:hint="eastAsia"/>
+        </w:rPr>
+        <w:t>,</w:t>
+      </w:r>
+      <w:r>
+        <w:rPr>
+          <w:rFonts w:hint="eastAsia"/>
+        </w:rPr>
+        <w:t>即</w:t>
+      </w:r>
+      <w:r>
+        <w:rPr>
+          <w:rFonts w:hint="eastAsia"/>
+        </w:rPr>
+        <w:t>:</w:t>
+      </w:r>
+    </w:p>
+    <w:p>
+      <w:pPr>
+        <w:spacing w:before="192" w:after="192"/>
+        <w:ind w:firstLine="480"/>
+      </w:pPr>
+      <w:r>
+        <w:t>$$\pi_{\theta}(s,a) = \frac{e^{\phi(s,a)^T\theta}}{\sum\limits_be^{\phi(s,b)^T\theta}}$$</w:t>
+      </w:r>
+    </w:p>
+    <w:p>
+      <w:pPr>
+        <w:spacing w:before="192" w:after="192"/>
+        <w:ind w:firstLine="480"/>
+        <w:rPr>
+          <w:rFonts w:hint="eastAsia"/>
+        </w:rPr>
+      </w:pPr>
+      <w:r>
+        <w:rPr>
+          <w:rFonts w:hint="eastAsia"/>
+        </w:rPr>
+        <w:t>则通过求导很容易求出对应的得分函数为：</w:t>
+      </w:r>
+    </w:p>
+    <w:p>
+      <w:pPr>
+        <w:spacing w:before="192" w:after="192"/>
+        <w:ind w:firstLine="480"/>
+      </w:pPr>
+      <w:r>
+        <w:t>$$\nabla_{\theta}log \pi_{\theta}(s,a) = \phi(s,a) - \mathbb{E}_{\pi_{\theta}}[\phi(s,.)]$$</w:t>
+      </w:r>
+    </w:p>
+    <w:p>
+      <w:pPr>
+        <w:spacing w:before="192" w:after="192"/>
+        <w:ind w:firstLine="480"/>
+        <w:rPr>
+          <w:rFonts w:hint="eastAsia"/>
+        </w:rPr>
+      </w:pPr>
+      <w:r>
+        <w:rPr>
+          <w:rFonts w:hint="eastAsia"/>
+        </w:rPr>
+        <w:t>在连续动作空间中常用的策略为</w:t>
+      </w:r>
+      <w:r>
+        <w:rPr>
+          <w:rFonts w:hint="eastAsia"/>
+        </w:rPr>
+        <w:t>**</w:t>
+      </w:r>
+      <w:r>
+        <w:rPr>
+          <w:rFonts w:hint="eastAsia"/>
+        </w:rPr>
+        <w:t>高斯策略</w:t>
+      </w:r>
+      <w:r>
+        <w:rPr>
+          <w:rFonts w:hint="eastAsia"/>
+        </w:rPr>
+        <w:t>**</w:t>
+      </w:r>
+      <w:r>
+        <w:rPr>
+          <w:rFonts w:hint="eastAsia"/>
+        </w:rPr>
+        <w:t>，该策略对应的动作从高斯分布</w:t>
+      </w:r>
+      <w:r>
+        <w:rPr>
+          <w:rFonts w:hint="eastAsia"/>
+        </w:rPr>
+        <w:t xml:space="preserve"> $\mathbb{N(\phi(s)^T\theta, \sigma^2)}$ </w:t>
+      </w:r>
+      <w:r>
+        <w:rPr>
+          <w:rFonts w:hint="eastAsia"/>
+        </w:rPr>
+        <w:t>中产生。高斯策略对应的得分函数求导可以得到</w:t>
+      </w:r>
+      <w:r>
+        <w:rPr>
+          <w:rFonts w:hint="eastAsia"/>
+        </w:rPr>
+        <w:lastRenderedPageBreak/>
+        <w:t>为</w:t>
+      </w:r>
+      <w:r>
+        <w:rPr>
+          <w:rFonts w:hint="eastAsia"/>
+        </w:rPr>
+        <w:t>:</w:t>
+      </w:r>
+    </w:p>
+    <w:p>
+      <w:pPr>
+        <w:spacing w:before="192" w:after="192"/>
+        <w:ind w:firstLine="480"/>
+      </w:pPr>
+      <w:r>
+        <w:t>$$\nabla_{\theta}log \pi_{\theta}(s,a) = \frac{(a-\phi(s)^T\theta)\phi(s)}{\sigma^2}$$</w:t>
+      </w:r>
+    </w:p>
+    <w:p>
+      <w:pPr>
+        <w:spacing w:before="192" w:after="192"/>
+        <w:ind w:firstLine="480"/>
+      </w:pPr>
+    </w:p>
+    <w:p>
+      <w:pPr>
+        <w:spacing w:before="192" w:after="192"/>
+        <w:ind w:firstLine="480"/>
+        <w:rPr>
+          <w:rFonts w:hint="eastAsia"/>
+        </w:rPr>
+      </w:pPr>
+      <w:r>
+        <w:rPr>
+          <w:rFonts w:hint="eastAsia"/>
+        </w:rPr>
+        <w:t xml:space="preserve">## 11.6 Monte-Carlo </w:t>
+      </w:r>
+      <w:r>
+        <w:rPr>
+          <w:rFonts w:hint="eastAsia"/>
+        </w:rPr>
+        <w:t>策略梯度</w:t>
+      </w:r>
+      <w:r>
+        <w:rPr>
+          <w:rFonts w:hint="eastAsia"/>
+        </w:rPr>
+        <w:t>(REINFORCE)</w:t>
+      </w:r>
+    </w:p>
+    <w:p>
+      <w:pPr>
+        <w:spacing w:before="192" w:after="192"/>
+        <w:ind w:firstLine="480"/>
+      </w:pPr>
+    </w:p>
+    <w:p>
+      <w:pPr>
+        <w:spacing w:before="192" w:after="192"/>
+        <w:ind w:firstLine="480"/>
+        <w:rPr>
+          <w:rFonts w:hint="eastAsia"/>
+        </w:rPr>
+      </w:pPr>
+      <w:r>
+        <w:rPr>
+          <w:rFonts w:hint="eastAsia"/>
+        </w:rPr>
+        <w:t>这里我们讨论最简单的策略梯度算法，蒙特卡罗策略梯度</w:t>
+      </w:r>
+      <w:r>
+        <w:rPr>
+          <w:rFonts w:hint="eastAsia"/>
+        </w:rPr>
+        <w:t xml:space="preserve"> reinforce </w:t>
+      </w:r>
+      <w:r>
+        <w:rPr>
+          <w:rFonts w:hint="eastAsia"/>
+        </w:rPr>
+        <w:t>算法</w:t>
+      </w:r>
+      <w:r>
+        <w:rPr>
+          <w:rFonts w:hint="eastAsia"/>
+        </w:rPr>
+        <w:t xml:space="preserve">, </w:t>
+      </w:r>
+      <w:r>
+        <w:rPr>
+          <w:rFonts w:hint="eastAsia"/>
+        </w:rPr>
+        <w:t>使用价值函数</w:t>
+      </w:r>
+      <w:r>
+        <w:rPr>
+          <w:rFonts w:hint="eastAsia"/>
+        </w:rPr>
+        <w:t xml:space="preserve"> $v(s)$ </w:t>
+      </w:r>
+      <w:r>
+        <w:rPr>
+          <w:rFonts w:hint="eastAsia"/>
+        </w:rPr>
+        <w:t>来近似代替策略梯度公式里面的</w:t>
+      </w:r>
+      <w:r>
+        <w:rPr>
+          <w:rFonts w:hint="eastAsia"/>
+        </w:rPr>
+        <w:t xml:space="preserve"> $Q_{\pi}(s,a)$</w:t>
+      </w:r>
+      <w:r>
+        <w:rPr>
+          <w:rFonts w:hint="eastAsia"/>
+        </w:rPr>
+        <w:t>。算法的流程很简单，如下所示：</w:t>
+      </w:r>
+    </w:p>
+    <w:p>
+      <w:pPr>
+        <w:spacing w:before="192" w:after="192"/>
+        <w:ind w:firstLine="480"/>
+      </w:pPr>
+    </w:p>
+    <w:p>
+      <w:pPr>
+        <w:spacing w:before="192" w:after="192"/>
+        <w:ind w:firstLine="480"/>
+      </w:pPr>
+      <w:r>
+        <w:t>![](https://imgkr.cn-bj.ufileos.com/599e4dfd-21fc-4c2c-9177-0ca772002692.png)</w:t>
+      </w:r>
+    </w:p>
+    <w:p>
+      <w:pPr>
+        <w:spacing w:before="192" w:after="192"/>
+        <w:ind w:firstLine="480"/>
+      </w:pPr>
+    </w:p>
+    <w:p>
+      <w:pPr>
+        <w:spacing w:before="192" w:after="192"/>
+        <w:ind w:firstLine="480"/>
+        <w:rPr>
+          <w:rFonts w:hint="eastAsia"/>
+        </w:rPr>
+      </w:pPr>
+      <w:r>
+        <w:rPr>
+          <w:rFonts w:hint="eastAsia"/>
+        </w:rPr>
+        <w:t xml:space="preserve">## 11.7 </w:t>
+      </w:r>
+      <w:r>
+        <w:rPr>
+          <w:rFonts w:hint="eastAsia"/>
+        </w:rPr>
+        <w:t>代码实现</w:t>
+      </w:r>
+      <w:r>
+        <w:rPr>
+          <w:rFonts w:hint="eastAsia"/>
+        </w:rPr>
+        <w:t xml:space="preserve"> REINFORCE</w:t>
+      </w:r>
+    </w:p>
+    <w:p>
+      <w:pPr>
+        <w:spacing w:before="192" w:after="192"/>
+        <w:ind w:firstLine="480"/>
+      </w:pPr>
+    </w:p>
+    <w:p>
+      <w:pPr>
+        <w:spacing w:before="192" w:after="192"/>
+        <w:ind w:firstLine="480"/>
+        <w:rPr>
+          <w:rFonts w:hint="eastAsia"/>
+        </w:rPr>
+      </w:pPr>
+      <w:r>
+        <w:rPr>
+          <w:rFonts w:hint="eastAsia"/>
+        </w:rPr>
+        <w:t>代码针对的环境的是</w:t>
+      </w:r>
+      <w:r>
+        <w:rPr>
+          <w:rFonts w:hint="eastAsia"/>
+        </w:rPr>
+        <w:t xml:space="preserve"> CliffWalkingEnv</w:t>
+      </w:r>
+      <w:r>
+        <w:rPr>
+          <w:rFonts w:hint="eastAsia"/>
+        </w:rPr>
+        <w:t>，在该环境中智能体在一个</w:t>
+      </w:r>
+      <w:r>
+        <w:rPr>
+          <w:rFonts w:hint="eastAsia"/>
+        </w:rPr>
+        <w:t xml:space="preserve"> 4x12 </w:t>
+      </w:r>
+      <w:r>
+        <w:rPr>
+          <w:rFonts w:hint="eastAsia"/>
+        </w:rPr>
+        <w:t>的网格中移动，状态编号如下所示：</w:t>
+      </w:r>
+    </w:p>
+    <w:p>
+      <w:pPr>
+        <w:spacing w:before="192" w:after="192"/>
+        <w:ind w:firstLine="480"/>
+      </w:pPr>
+    </w:p>
+    <w:p>
+      <w:pPr>
+        <w:spacing w:before="192" w:after="192"/>
+        <w:ind w:firstLine="480"/>
+      </w:pPr>
+      <w:r>
+        <w:t>```</w:t>
+      </w:r>
+    </w:p>
+    <w:p>
+      <w:pPr>
+        <w:spacing w:before="192" w:after="192"/>
+        <w:ind w:firstLine="480"/>
+      </w:pPr>
+      <w:r>
+        <w:t>[[ 0,  1,  2,  3,  4,  5,  6,  7,  8,  9, 10, 11],</w:t>
+      </w:r>
+    </w:p>
+    <w:p>
+      <w:pPr>
+        <w:spacing w:before="192" w:after="192"/>
+        <w:ind w:firstLine="480"/>
+      </w:pPr>
+      <w:r>
+        <w:t xml:space="preserve"> [12, 13, 14, 15, 16, 17, 18, 19, 20, 21, 22, 23],</w:t>
+      </w:r>
+    </w:p>
+    <w:p>
+      <w:pPr>
+        <w:spacing w:before="192" w:after="192"/>
+        <w:ind w:firstLine="480"/>
+      </w:pPr>
+      <w:r>
+        <w:t xml:space="preserve"> [24, 25, 26, 27, 28, 29, 30, 31, 32, 33, 34, 35],</w:t>
+      </w:r>
+    </w:p>
+    <w:p>
+      <w:pPr>
+        <w:spacing w:before="192" w:after="192"/>
+        <w:ind w:firstLine="480"/>
+      </w:pPr>
+      <w:r>
+        <w:t xml:space="preserve"> [36, 37, 38, 39, 40, 41, 42, 43, 44, 45, 46, 47]]</w:t>
+      </w:r>
+    </w:p>
+    <w:p>
+      <w:pPr>
+        <w:spacing w:before="192" w:after="192"/>
+        <w:ind w:firstLine="480"/>
+      </w:pPr>
+      <w:r>
+        <w:t>```</w:t>
+      </w:r>
+    </w:p>
+    <w:p>
+      <w:pPr>
+        <w:spacing w:before="192" w:after="192"/>
+        <w:ind w:firstLine="480"/>
+      </w:pPr>
+    </w:p>
+    <w:p>
+      <w:pPr>
+        <w:spacing w:before="192" w:after="192"/>
+        <w:ind w:firstLine="480"/>
+        <w:rPr>
+          <w:rFonts w:hint="eastAsia"/>
+        </w:rPr>
+      </w:pPr>
+      <w:r>
+        <w:rPr>
+          <w:rFonts w:hint="eastAsia"/>
+        </w:rPr>
+        <w:t>在任何阶段开始时，初始状态都是状态</w:t>
+      </w:r>
+      <w:r>
+        <w:rPr>
+          <w:rFonts w:hint="eastAsia"/>
+        </w:rPr>
+        <w:t xml:space="preserve"> 36</w:t>
+      </w:r>
+      <w:r>
+        <w:rPr>
+          <w:rFonts w:hint="eastAsia"/>
+        </w:rPr>
+        <w:t>，状态</w:t>
+      </w:r>
+      <w:r>
+        <w:rPr>
+          <w:rFonts w:hint="eastAsia"/>
+        </w:rPr>
+        <w:t xml:space="preserve"> 47 </w:t>
+      </w:r>
+      <w:r>
+        <w:rPr>
+          <w:rFonts w:hint="eastAsia"/>
+        </w:rPr>
+        <w:t>是唯一的终止状态，悬崖对应的是状态</w:t>
+      </w:r>
+      <w:r>
+        <w:rPr>
+          <w:rFonts w:hint="eastAsia"/>
+        </w:rPr>
+        <w:t xml:space="preserve"> 37 </w:t>
+      </w:r>
+      <w:r>
+        <w:rPr>
+          <w:rFonts w:hint="eastAsia"/>
+        </w:rPr>
+        <w:t>到</w:t>
+      </w:r>
+      <w:r>
+        <w:rPr>
+          <w:rFonts w:hint="eastAsia"/>
+        </w:rPr>
+        <w:t xml:space="preserve"> 46</w:t>
+      </w:r>
+      <w:r>
+        <w:rPr>
+          <w:rFonts w:hint="eastAsia"/>
+        </w:rPr>
+        <w:t>。智能体有</w:t>
+      </w:r>
+      <w:r>
+        <w:rPr>
+          <w:rFonts w:hint="eastAsia"/>
+        </w:rPr>
+        <w:t xml:space="preserve"> 4 </w:t>
+      </w:r>
+      <w:r>
+        <w:rPr>
+          <w:rFonts w:hint="eastAsia"/>
+        </w:rPr>
+        <w:t>个可选动作（</w:t>
+      </w:r>
+      <w:r>
+        <w:rPr>
+          <w:rFonts w:hint="eastAsia"/>
+        </w:rPr>
+        <w:t>UP = 0</w:t>
+      </w:r>
+      <w:r>
+        <w:rPr>
+          <w:rFonts w:hint="eastAsia"/>
+        </w:rPr>
+        <w:t>，</w:t>
+      </w:r>
+      <w:r>
+        <w:rPr>
+          <w:rFonts w:hint="eastAsia"/>
+        </w:rPr>
+        <w:t>RIGHT = 1</w:t>
+      </w:r>
+      <w:r>
+        <w:rPr>
+          <w:rFonts w:hint="eastAsia"/>
+        </w:rPr>
+        <w:t>，</w:t>
+      </w:r>
+      <w:r>
+        <w:rPr>
+          <w:rFonts w:hint="eastAsia"/>
+        </w:rPr>
+        <w:t>DOWN = 2</w:t>
+      </w:r>
+      <w:r>
+        <w:rPr>
+          <w:rFonts w:hint="eastAsia"/>
+        </w:rPr>
+        <w:t>，</w:t>
+      </w:r>
+      <w:r>
+        <w:rPr>
+          <w:rFonts w:hint="eastAsia"/>
+        </w:rPr>
+        <w:t xml:space="preserve">LEFT </w:t>
+      </w:r>
+      <w:r>
+        <w:rPr>
+          <w:rFonts w:hint="eastAsia"/>
+        </w:rPr>
+        <w:lastRenderedPageBreak/>
+        <w:t>= 3</w:t>
+      </w:r>
+      <w:r>
+        <w:rPr>
+          <w:rFonts w:hint="eastAsia"/>
+        </w:rPr>
+        <w:t>）。智能体每走一步都会得到</w:t>
+      </w:r>
+      <w:r>
+        <w:rPr>
+          <w:rFonts w:hint="eastAsia"/>
+        </w:rPr>
+        <w:t xml:space="preserve">-1 </w:t>
+      </w:r>
+      <w:r>
+        <w:rPr>
+          <w:rFonts w:hint="eastAsia"/>
+        </w:rPr>
+        <w:t>的奖励，跌入悬崖会得到</w:t>
+      </w:r>
+      <w:r>
+        <w:rPr>
+          <w:rFonts w:hint="eastAsia"/>
+        </w:rPr>
+        <w:t xml:space="preserve">-100 </w:t>
+      </w:r>
+      <w:r>
+        <w:rPr>
+          <w:rFonts w:hint="eastAsia"/>
+        </w:rPr>
+        <w:t>的奖励并重置到起点，当达到目标时，片段结束。</w:t>
+      </w:r>
+    </w:p>
+    <w:p>
+      <w:pPr>
+        <w:spacing w:before="192" w:after="192"/>
+        <w:ind w:firstLine="480"/>
+      </w:pPr>
+    </w:p>
+    <w:p>
+      <w:pPr>
+        <w:spacing w:before="192" w:after="192"/>
+        <w:ind w:firstLine="480"/>
+        <w:rPr>
+          <w:rFonts w:hint="eastAsia"/>
+        </w:rPr>
+      </w:pPr>
+      <w:r>
+        <w:rPr>
+          <w:rFonts w:hint="eastAsia"/>
+        </w:rPr>
+        <w:t>完整的代码如下：</w:t>
+      </w:r>
+    </w:p>
+    <w:p>
+      <w:pPr>
+        <w:spacing w:before="192" w:after="192"/>
+        <w:ind w:firstLine="480"/>
+      </w:pPr>
+    </w:p>
+    <w:p>
+      <w:pPr>
+        <w:spacing w:before="192" w:after="192"/>
+        <w:ind w:firstLine="480"/>
+      </w:pPr>
+      <w:r>
+        <w:t>```</w:t>
+      </w:r>
+    </w:p>
+    <w:p>
+      <w:pPr>
+        <w:spacing w:before="192" w:after="192"/>
+        <w:ind w:firstLine="480"/>
+      </w:pPr>
+      <w:r>
+        <w:t>import gym</w:t>
+      </w:r>
+    </w:p>
+    <w:p>
+      <w:pPr>
+        <w:spacing w:before="192" w:after="192"/>
+        <w:ind w:firstLine="480"/>
+      </w:pPr>
+      <w:r>
+        <w:t>import itertools</w:t>
+      </w:r>
+    </w:p>
+    <w:p>
+      <w:pPr>
+        <w:spacing w:before="192" w:after="192"/>
+        <w:ind w:firstLine="480"/>
+      </w:pPr>
+      <w:r>
+        <w:t>import matplotlib</w:t>
+      </w:r>
+    </w:p>
+    <w:p>
+      <w:pPr>
+        <w:spacing w:before="192" w:after="192"/>
+        <w:ind w:firstLine="480"/>
+      </w:pPr>
+      <w:r>
+        <w:t>import numpy as np</w:t>
+      </w:r>
+    </w:p>
+    <w:p>
+      <w:pPr>
+        <w:spacing w:before="192" w:after="192"/>
+        <w:ind w:firstLine="480"/>
+      </w:pPr>
+      <w:r>
+        <w:t>import sys</w:t>
+      </w:r>
+    </w:p>
+    <w:p>
+      <w:pPr>
+        <w:spacing w:before="192" w:after="192"/>
+        <w:ind w:firstLine="480"/>
+      </w:pPr>
+      <w:r>
+        <w:t>import tensorflow as tf</w:t>
+      </w:r>
+    </w:p>
+    <w:p>
+      <w:pPr>
+        <w:spacing w:before="192" w:after="192"/>
+        <w:ind w:firstLine="480"/>
+      </w:pPr>
+      <w:r>
+        <w:t>import collections</w:t>
+      </w:r>
+    </w:p>
+    <w:p>
+      <w:pPr>
+        <w:spacing w:before="192" w:after="192"/>
+        <w:ind w:firstLine="480"/>
+      </w:pPr>
+    </w:p>
+    <w:p>
+      <w:pPr>
+        <w:spacing w:before="192" w:after="192"/>
+        <w:ind w:firstLine="480"/>
+      </w:pPr>
+      <w:r>
+        <w:t>if "../" not in sys.path:</w:t>
+      </w:r>
+    </w:p>
+    <w:p>
+      <w:pPr>
+        <w:spacing w:before="192" w:after="192"/>
+        <w:ind w:firstLine="480"/>
+      </w:pPr>
+      <w:r>
+        <w:t xml:space="preserve">  sys.path.append("../")</w:t>
+      </w:r>
+    </w:p>
+    <w:p>
+      <w:pPr>
+        <w:spacing w:before="192" w:after="192"/>
+        <w:ind w:firstLine="480"/>
+      </w:pPr>
+      <w:r>
+        <w:t>from Lib.envs.cliff_walking import CliffWalkingEnv</w:t>
+      </w:r>
+    </w:p>
+    <w:p>
+      <w:pPr>
+        <w:spacing w:before="192" w:after="192"/>
+        <w:ind w:firstLine="480"/>
+      </w:pPr>
+      <w:r>
+        <w:t>from Lib import plotting</w:t>
+      </w:r>
+    </w:p>
+    <w:p>
+      <w:pPr>
+        <w:spacing w:before="192" w:after="192"/>
+        <w:ind w:firstLine="480"/>
+      </w:pPr>
+    </w:p>
+    <w:p>
+      <w:pPr>
+        <w:spacing w:before="192" w:after="192"/>
+        <w:ind w:firstLine="480"/>
+      </w:pPr>
+      <w:r>
+        <w:t>matplotlib.style.use('ggplot')</w:t>
+      </w:r>
+    </w:p>
+    <w:p>
+      <w:pPr>
+        <w:spacing w:before="192" w:after="192"/>
+        <w:ind w:firstLine="480"/>
+      </w:pPr>
+    </w:p>
+    <w:p>
+      <w:pPr>
+        <w:spacing w:before="192" w:after="192"/>
+        <w:ind w:firstLine="480"/>
+      </w:pPr>
+      <w:r>
+        <w:t>env = CliffWalkingEnv()</w:t>
+      </w:r>
+    </w:p>
+    <w:p>
+      <w:pPr>
+        <w:spacing w:before="192" w:after="192"/>
+        <w:ind w:firstLine="480"/>
+      </w:pPr>
+    </w:p>
+    <w:p>
+      <w:pPr>
+        <w:spacing w:before="192" w:after="192"/>
+        <w:ind w:firstLine="480"/>
+      </w:pPr>
+    </w:p>
+    <w:p>
+      <w:pPr>
+        <w:spacing w:before="192" w:after="192"/>
+        <w:ind w:firstLine="480"/>
+      </w:pPr>
+      <w:r>
+        <w:lastRenderedPageBreak/>
+        <w:t>class PolicyEstimator():</w:t>
+      </w:r>
+    </w:p>
+    <w:p>
+      <w:pPr>
+        <w:spacing w:before="192" w:after="192"/>
+        <w:ind w:firstLine="480"/>
+      </w:pPr>
+      <w:r>
+        <w:t xml:space="preserve">    """</w:t>
+      </w:r>
+    </w:p>
+    <w:p>
+      <w:pPr>
+        <w:spacing w:before="192" w:after="192"/>
+        <w:ind w:firstLine="480"/>
+        <w:rPr>
+          <w:rFonts w:hint="eastAsia"/>
+        </w:rPr>
+      </w:pPr>
+      <w:r>
+        <w:rPr>
+          <w:rFonts w:hint="eastAsia"/>
+        </w:rPr>
+        <w:t xml:space="preserve">    </w:t>
+      </w:r>
+      <w:r>
+        <w:rPr>
+          <w:rFonts w:hint="eastAsia"/>
+        </w:rPr>
+        <w:t>策略函数逼近器</w:t>
+      </w:r>
+    </w:p>
+    <w:p>
+      <w:pPr>
+        <w:spacing w:before="192" w:after="192"/>
+        <w:ind w:firstLine="480"/>
+      </w:pPr>
+      <w:r>
+        <w:t xml:space="preserve">    """</w:t>
+      </w:r>
+    </w:p>
+    <w:p>
+      <w:pPr>
+        <w:spacing w:before="192" w:after="192"/>
+        <w:ind w:firstLine="480"/>
+      </w:pPr>
+    </w:p>
+    <w:p>
+      <w:pPr>
+        <w:spacing w:before="192" w:after="192"/>
+        <w:ind w:firstLine="480"/>
+      </w:pPr>
+      <w:r>
+        <w:t xml:space="preserve">    def __init__(self, learning_rate=0.01, scope="policy_estimator"):</w:t>
+      </w:r>
+    </w:p>
+    <w:p>
+      <w:pPr>
+        <w:spacing w:before="192" w:after="192"/>
+        <w:ind w:firstLine="480"/>
+      </w:pPr>
+      <w:r>
+        <w:t xml:space="preserve">        with tf.variable_scope(scope):</w:t>
+      </w:r>
+    </w:p>
+    <w:p>
+      <w:pPr>
+        <w:spacing w:before="192" w:after="192"/>
+        <w:ind w:firstLine="480"/>
+      </w:pPr>
+      <w:r>
+        <w:t xml:space="preserve">            self.state = tf.placeholder(tf.int32, [], "state")</w:t>
+      </w:r>
+    </w:p>
+    <w:p>
+      <w:pPr>
+        <w:spacing w:before="192" w:after="192"/>
+        <w:ind w:firstLine="480"/>
+      </w:pPr>
+      <w:r>
+        <w:t xml:space="preserve">            self.action = tf.placeholder(dtype=tf.int32, name="action")</w:t>
+      </w:r>
+    </w:p>
+    <w:p>
+      <w:pPr>
+        <w:spacing w:before="192" w:after="192"/>
+        <w:ind w:firstLine="480"/>
+      </w:pPr>
+      <w:r>
+        <w:t xml:space="preserve">            self.target = tf.placeholder(dtype=tf.float32, name="target")</w:t>
+      </w:r>
+    </w:p>
+    <w:p>
+      <w:pPr>
+        <w:spacing w:before="192" w:after="192"/>
+        <w:ind w:firstLine="480"/>
+      </w:pPr>
+    </w:p>
+    <w:p>
+      <w:pPr>
+        <w:spacing w:before="192" w:after="192"/>
+        <w:ind w:firstLine="480"/>
+        <w:rPr>
+          <w:rFonts w:hint="eastAsia"/>
+        </w:rPr>
+      </w:pPr>
+      <w:r>
+        <w:rPr>
+          <w:rFonts w:hint="eastAsia"/>
+        </w:rPr>
+        <w:t xml:space="preserve">            # </w:t>
+      </w:r>
+      <w:r>
+        <w:rPr>
+          <w:rFonts w:hint="eastAsia"/>
+        </w:rPr>
+        <w:t>使用状态的独热形式表达</w:t>
+      </w:r>
+    </w:p>
+    <w:p>
+      <w:pPr>
+        <w:spacing w:before="192" w:after="192"/>
+        <w:ind w:firstLine="480"/>
+      </w:pPr>
+      <w:r>
+        <w:t xml:space="preserve">            state_one_hot = tf.one_hot(self.state, int(env.observation_space.n))</w:t>
+      </w:r>
+    </w:p>
+    <w:p>
+      <w:pPr>
+        <w:spacing w:before="192" w:after="192"/>
+        <w:ind w:firstLine="480"/>
+      </w:pPr>
+      <w:r>
+        <w:t xml:space="preserve">            self.output_layer = tf.contrib.layers.fully_connected(</w:t>
+      </w:r>
+    </w:p>
+    <w:p>
+      <w:pPr>
+        <w:spacing w:before="192" w:after="192"/>
+        <w:ind w:firstLine="480"/>
+      </w:pPr>
+      <w:r>
+        <w:t xml:space="preserve">                inputs=tf.expand_dims(state_one_hot, 0),</w:t>
+      </w:r>
+    </w:p>
+    <w:p>
+      <w:pPr>
+        <w:spacing w:before="192" w:after="192"/>
+        <w:ind w:firstLine="480"/>
+      </w:pPr>
+      <w:r>
+        <w:t xml:space="preserve">                num_outputs=env.action_space.n,</w:t>
+      </w:r>
+    </w:p>
+    <w:p>
+      <w:pPr>
+        <w:spacing w:before="192" w:after="192"/>
+        <w:ind w:firstLine="480"/>
+      </w:pPr>
+      <w:r>
+        <w:t xml:space="preserve">                activation_fn=None,</w:t>
+      </w:r>
+    </w:p>
+    <w:p>
+      <w:pPr>
+        <w:spacing w:before="192" w:after="192"/>
+        <w:ind w:firstLine="480"/>
+      </w:pPr>
+      <w:r>
+        <w:t xml:space="preserve">                weights_initializer=tf.zeros_initializer)</w:t>
+      </w:r>
+    </w:p>
+    <w:p>
+      <w:pPr>
+        <w:spacing w:before="192" w:after="192"/>
+        <w:ind w:firstLine="480"/>
+      </w:pPr>
+    </w:p>
+    <w:p>
+      <w:pPr>
+        <w:spacing w:before="192" w:after="192"/>
+        <w:ind w:firstLine="480"/>
+      </w:pPr>
+      <w:r>
+        <w:t xml:space="preserve">            self.action_probs = tf.squeeze(tf.nn.softmax(self.output_layer))</w:t>
+      </w:r>
+    </w:p>
+    <w:p>
+      <w:pPr>
+        <w:spacing w:before="192" w:after="192"/>
+        <w:ind w:firstLine="480"/>
+      </w:pPr>
+      <w:r>
+        <w:t xml:space="preserve">            self.picked_action_prob = tf.gather(self.action_probs, self.action)</w:t>
+      </w:r>
+    </w:p>
+    <w:p>
+      <w:pPr>
+        <w:spacing w:before="192" w:after="192"/>
+        <w:ind w:firstLine="480"/>
+      </w:pPr>
+    </w:p>
+    <w:p>
+      <w:pPr>
+        <w:spacing w:before="192" w:after="192"/>
+        <w:ind w:firstLine="480"/>
+        <w:rPr>
+          <w:rFonts w:hint="eastAsia"/>
+        </w:rPr>
+      </w:pPr>
+      <w:r>
+        <w:rPr>
+          <w:rFonts w:hint="eastAsia"/>
+        </w:rPr>
+        <w:t xml:space="preserve">            # </w:t>
+      </w:r>
+      <w:r>
+        <w:rPr>
+          <w:rFonts w:hint="eastAsia"/>
+        </w:rPr>
+        <w:t>损失</w:t>
+      </w:r>
+    </w:p>
+    <w:p>
+      <w:pPr>
+        <w:spacing w:before="192" w:after="192"/>
+        <w:ind w:firstLine="480"/>
+      </w:pPr>
+      <w:r>
+        <w:t xml:space="preserve">            self.loss = -tf.log(self.picked_action_prob) * self.target</w:t>
+      </w:r>
+    </w:p>
+    <w:p>
+      <w:pPr>
+        <w:spacing w:before="192" w:after="192"/>
+        <w:ind w:firstLine="480"/>
+      </w:pPr>
+    </w:p>
+    <w:p>
+      <w:pPr>
+        <w:spacing w:before="192" w:after="192"/>
+        <w:ind w:firstLine="480"/>
+      </w:pPr>
+      <w:r>
+        <w:t xml:space="preserve">            self.optimizer = tf.train.AdamOptimizer(learning_rate=learning_rate)</w:t>
+      </w:r>
+    </w:p>
+    <w:p>
+      <w:pPr>
+        <w:spacing w:before="192" w:after="192"/>
+        <w:ind w:firstLine="480"/>
+      </w:pPr>
+      <w:r>
+        <w:t xml:space="preserve">            self.train_op = self.optimizer.minimize(</w:t>
+      </w:r>
+    </w:p>
+    <w:p>
+      <w:pPr>
+        <w:spacing w:before="192" w:after="192"/>
+        <w:ind w:firstLine="480"/>
+      </w:pPr>
+      <w:r>
+        <w:t xml:space="preserve">                self.loss, global_step=tf.contrib.framework.get_global_step())</w:t>
+      </w:r>
+    </w:p>
+    <w:p>
+      <w:pPr>
+        <w:spacing w:before="192" w:after="192"/>
+        <w:ind w:firstLine="480"/>
+      </w:pPr>
+    </w:p>
+    <w:p>
+      <w:pPr>
+        <w:spacing w:before="192" w:after="192"/>
+        <w:ind w:firstLine="480"/>
+      </w:pPr>
+      <w:r>
+        <w:t xml:space="preserve">    def predict(self, state, sess=None):</w:t>
+      </w:r>
+    </w:p>
+    <w:p>
+      <w:pPr>
+        <w:spacing w:before="192" w:after="192"/>
+        <w:ind w:firstLine="480"/>
+      </w:pPr>
+      <w:r>
+        <w:t xml:space="preserve">        sess = sess or tf.get_default_session()</w:t>
+      </w:r>
+    </w:p>
+    <w:p>
+      <w:pPr>
+        <w:spacing w:before="192" w:after="192"/>
+        <w:ind w:firstLine="480"/>
+      </w:pPr>
+      <w:r>
+        <w:t xml:space="preserve">        return sess.run(self.action_probs, {self.state: state})</w:t>
+      </w:r>
+    </w:p>
+    <w:p>
+      <w:pPr>
+        <w:spacing w:before="192" w:after="192"/>
+        <w:ind w:firstLine="480"/>
+      </w:pPr>
+    </w:p>
+    <w:p>
+      <w:pPr>
+        <w:spacing w:before="192" w:after="192"/>
+        <w:ind w:firstLine="480"/>
+      </w:pPr>
+      <w:r>
+        <w:t xml:space="preserve">    def update(self, state, target, action, sess=None):</w:t>
+      </w:r>
+    </w:p>
+    <w:p>
+      <w:pPr>
+        <w:spacing w:before="192" w:after="192"/>
+        <w:ind w:firstLine="480"/>
+      </w:pPr>
+      <w:r>
+        <w:t xml:space="preserve">        sess = sess or tf.get_default_session()</w:t>
+      </w:r>
+    </w:p>
+    <w:p>
+      <w:pPr>
+        <w:spacing w:before="192" w:after="192"/>
+        <w:ind w:firstLine="480"/>
+      </w:pPr>
+      <w:r>
+        <w:t xml:space="preserve">        feed_dict = {self.state: state, self.target: target, self.action: action}</w:t>
+      </w:r>
+    </w:p>
+    <w:p>
+      <w:pPr>
+        <w:spacing w:before="192" w:after="192"/>
+        <w:ind w:firstLine="480"/>
+      </w:pPr>
+      <w:r>
+        <w:t xml:space="preserve">        _, loss = sess.run([self.train_op, self.loss], feed_dict)</w:t>
+      </w:r>
+    </w:p>
+    <w:p>
+      <w:pPr>
+        <w:spacing w:before="192" w:after="192"/>
+        <w:ind w:firstLine="480"/>
+      </w:pPr>
+      <w:r>
+        <w:t xml:space="preserve">        return loss</w:t>
+      </w:r>
+    </w:p>
+    <w:p>
+      <w:pPr>
+        <w:spacing w:before="192" w:after="192"/>
+        <w:ind w:firstLine="480"/>
+      </w:pPr>
+    </w:p>
+    <w:p>
+      <w:pPr>
+        <w:spacing w:before="192" w:after="192"/>
+        <w:ind w:firstLine="480"/>
+      </w:pPr>
+    </w:p>
+    <w:p>
+      <w:pPr>
+        <w:spacing w:before="192" w:after="192"/>
+        <w:ind w:firstLine="480"/>
+      </w:pPr>
+      <w:r>
+        <w:t>class ValueEstimator():</w:t>
+      </w:r>
+    </w:p>
+    <w:p>
+      <w:pPr>
+        <w:spacing w:before="192" w:after="192"/>
+        <w:ind w:firstLine="480"/>
+      </w:pPr>
+      <w:r>
+        <w:t xml:space="preserve">    """</w:t>
+      </w:r>
+    </w:p>
+    <w:p>
+      <w:pPr>
+        <w:spacing w:before="192" w:after="192"/>
+        <w:ind w:firstLine="480"/>
+      </w:pPr>
+      <w:r>
+        <w:t xml:space="preserve">    Value Function approximator.</w:t>
+      </w:r>
+    </w:p>
+    <w:p>
+      <w:pPr>
+        <w:spacing w:before="192" w:after="192"/>
+        <w:ind w:firstLine="480"/>
+      </w:pPr>
+      <w:r>
+        <w:t xml:space="preserve">    """</w:t>
+      </w:r>
+    </w:p>
+    <w:p>
+      <w:pPr>
+        <w:spacing w:before="192" w:after="192"/>
+        <w:ind w:firstLine="480"/>
+      </w:pPr>
+    </w:p>
+    <w:p>
+      <w:pPr>
+        <w:spacing w:before="192" w:after="192"/>
+        <w:ind w:firstLine="480"/>
+      </w:pPr>
+      <w:r>
+        <w:t xml:space="preserve">    def __init__(self, learning_rate=0.1, scope="value_estimator"):</w:t>
+      </w:r>
+    </w:p>
+    <w:p>
+      <w:pPr>
+        <w:spacing w:before="192" w:after="192"/>
+        <w:ind w:firstLine="480"/>
+      </w:pPr>
+      <w:r>
+        <w:t xml:space="preserve">        with tf.variable_scope(scope):</w:t>
+      </w:r>
+    </w:p>
+    <w:p>
+      <w:pPr>
+        <w:spacing w:before="192" w:after="192"/>
+        <w:ind w:firstLine="480"/>
+      </w:pPr>
+      <w:r>
+        <w:t xml:space="preserve">            self.state = tf.placeholder(tf.int32, [], "state")</w:t>
+      </w:r>
+    </w:p>
+    <w:p>
+      <w:pPr>
+        <w:spacing w:before="192" w:after="192"/>
+        <w:ind w:firstLine="480"/>
+      </w:pPr>
+      <w:r>
+        <w:lastRenderedPageBreak/>
+        <w:t xml:space="preserve">            self.target = tf.placeholder(dtype=tf.float32, name="target")</w:t>
+      </w:r>
+    </w:p>
+    <w:p>
+      <w:pPr>
+        <w:spacing w:before="192" w:after="192"/>
+        <w:ind w:firstLine="480"/>
+      </w:pPr>
+    </w:p>
+    <w:p>
+      <w:pPr>
+        <w:spacing w:before="192" w:after="192"/>
+        <w:ind w:firstLine="480"/>
+      </w:pPr>
+      <w:r>
+        <w:t xml:space="preserve">            # This is just table lookup estimator</w:t>
+      </w:r>
+    </w:p>
+    <w:p>
+      <w:pPr>
+        <w:spacing w:before="192" w:after="192"/>
+        <w:ind w:firstLine="480"/>
+      </w:pPr>
+      <w:r>
+        <w:t xml:space="preserve">            state_one_hot = tf.one_hot(self.state, int(env.observation_space.n))</w:t>
+      </w:r>
+    </w:p>
+    <w:p>
+      <w:pPr>
+        <w:spacing w:before="192" w:after="192"/>
+        <w:ind w:firstLine="480"/>
+      </w:pPr>
+      <w:r>
+        <w:t xml:space="preserve">            self.output_layer = tf.contrib.layers.fully_connected(</w:t>
+      </w:r>
+    </w:p>
+    <w:p>
+      <w:pPr>
+        <w:spacing w:before="192" w:after="192"/>
+        <w:ind w:firstLine="480"/>
+      </w:pPr>
+      <w:r>
+        <w:t xml:space="preserve">                inputs=tf.expand_dims(state_one_hot, 0),</w:t>
+      </w:r>
+    </w:p>
+    <w:p>
+      <w:pPr>
+        <w:spacing w:before="192" w:after="192"/>
+        <w:ind w:firstLine="480"/>
+      </w:pPr>
+      <w:r>
+        <w:t xml:space="preserve">                num_outputs=1,</w:t>
+      </w:r>
+    </w:p>
+    <w:p>
+      <w:pPr>
+        <w:spacing w:before="192" w:after="192"/>
+        <w:ind w:firstLine="480"/>
+      </w:pPr>
+      <w:r>
+        <w:t xml:space="preserve">                activation_fn=None,</w:t>
+      </w:r>
+    </w:p>
+    <w:p>
+      <w:pPr>
+        <w:spacing w:before="192" w:after="192"/>
+        <w:ind w:firstLine="480"/>
+      </w:pPr>
+      <w:r>
+        <w:t xml:space="preserve">                weights_initializer=tf.zeros_initializer)</w:t>
+      </w:r>
+    </w:p>
+    <w:p>
+      <w:pPr>
+        <w:spacing w:before="192" w:after="192"/>
+        <w:ind w:firstLine="480"/>
+      </w:pPr>
+    </w:p>
+    <w:p>
+      <w:pPr>
+        <w:spacing w:before="192" w:after="192"/>
+        <w:ind w:firstLine="480"/>
+      </w:pPr>
+      <w:r>
+        <w:t xml:space="preserve">            self.value_estimate = tf.squeeze(self.output_layer)</w:t>
+      </w:r>
+    </w:p>
+    <w:p>
+      <w:pPr>
+        <w:spacing w:before="192" w:after="192"/>
+        <w:ind w:firstLine="480"/>
+      </w:pPr>
+      <w:r>
+        <w:t xml:space="preserve">            self.loss = tf.squared_difference(self.value_estimate, self.target)</w:t>
+      </w:r>
+    </w:p>
+    <w:p>
+      <w:pPr>
+        <w:spacing w:before="192" w:after="192"/>
+        <w:ind w:firstLine="480"/>
+      </w:pPr>
+    </w:p>
+    <w:p>
+      <w:pPr>
+        <w:spacing w:before="192" w:after="192"/>
+        <w:ind w:firstLine="480"/>
+      </w:pPr>
+      <w:r>
+        <w:t xml:space="preserve">            self.optimizer = tf.train.AdamOptimizer(learning_rate=learning_rate)</w:t>
+      </w:r>
+    </w:p>
+    <w:p>
+      <w:pPr>
+        <w:spacing w:before="192" w:after="192"/>
+        <w:ind w:firstLine="480"/>
+      </w:pPr>
+      <w:r>
+        <w:t xml:space="preserve">            self.train_op = self.optimizer.minimize(</w:t>
+      </w:r>
+    </w:p>
+    <w:p>
+      <w:pPr>
+        <w:spacing w:before="192" w:after="192"/>
+        <w:ind w:firstLine="480"/>
+      </w:pPr>
+      <w:r>
+        <w:t xml:space="preserve">                self.loss, global_step=tf.contrib.framework.get_global_step())</w:t>
+      </w:r>
+    </w:p>
+    <w:p>
+      <w:pPr>
+        <w:spacing w:before="192" w:after="192"/>
+        <w:ind w:firstLine="480"/>
+      </w:pPr>
+    </w:p>
+    <w:p>
+      <w:pPr>
+        <w:spacing w:before="192" w:after="192"/>
+        <w:ind w:firstLine="480"/>
+      </w:pPr>
+      <w:r>
+        <w:t xml:space="preserve">    def predict(self, state, sess=None):</w:t>
+      </w:r>
+    </w:p>
+    <w:p>
+      <w:pPr>
+        <w:spacing w:before="192" w:after="192"/>
+        <w:ind w:firstLine="480"/>
+      </w:pPr>
+      <w:r>
+        <w:t xml:space="preserve">        sess = sess or tf.get_default_session()</w:t>
+      </w:r>
+    </w:p>
+    <w:p>
+      <w:pPr>
+        <w:spacing w:before="192" w:after="192"/>
+        <w:ind w:firstLine="480"/>
+      </w:pPr>
+      <w:r>
+        <w:t xml:space="preserve">        return sess.run(self.value_estimate, {self.state: state})</w:t>
+      </w:r>
+    </w:p>
+    <w:p>
+      <w:pPr>
+        <w:spacing w:before="192" w:after="192"/>
+        <w:ind w:firstLine="480"/>
+      </w:pPr>
+    </w:p>
+    <w:p>
+      <w:pPr>
+        <w:spacing w:before="192" w:after="192"/>
+        <w:ind w:firstLine="480"/>
+      </w:pPr>
+      <w:r>
+        <w:t xml:space="preserve">    def update(self, state, target, sess=None):</w:t>
+      </w:r>
+    </w:p>
+    <w:p>
+      <w:pPr>
+        <w:spacing w:before="192" w:after="192"/>
+        <w:ind w:firstLine="480"/>
+      </w:pPr>
+      <w:r>
+        <w:t xml:space="preserve">        sess = sess or tf.get_default_session()</w:t>
+      </w:r>
+    </w:p>
+    <w:p>
+      <w:pPr>
+        <w:spacing w:before="192" w:after="192"/>
+        <w:ind w:firstLine="480"/>
+      </w:pPr>
+      <w:r>
+        <w:t xml:space="preserve">        feed_dict = {self.state: state, self.target: target}</w:t>
+      </w:r>
+    </w:p>
+    <w:p>
+      <w:pPr>
+        <w:spacing w:before="192" w:after="192"/>
+        <w:ind w:firstLine="480"/>
+      </w:pPr>
+      <w:r>
+        <w:lastRenderedPageBreak/>
+        <w:t xml:space="preserve">        _, loss = sess.run([self.train_op, self.loss], feed_dict)</w:t>
+      </w:r>
+    </w:p>
+    <w:p>
+      <w:pPr>
+        <w:spacing w:before="192" w:after="192"/>
+        <w:ind w:firstLine="480"/>
+      </w:pPr>
+      <w:r>
+        <w:t xml:space="preserve">        return loss</w:t>
+      </w:r>
+    </w:p>
+    <w:p>
+      <w:pPr>
+        <w:spacing w:before="192" w:after="192"/>
+        <w:ind w:firstLine="480"/>
+      </w:pPr>
+    </w:p>
+    <w:p>
+      <w:pPr>
+        <w:spacing w:before="192" w:after="192"/>
+        <w:ind w:firstLine="480"/>
+      </w:pPr>
+    </w:p>
+    <w:p>
+      <w:pPr>
+        <w:spacing w:before="192" w:after="192"/>
+        <w:ind w:firstLine="480"/>
+      </w:pPr>
+      <w:r>
+        <w:t>def reinforce(env, estimator_policy, estimator_value, num_episodes, discount_factor=1.0):</w:t>
+      </w:r>
+    </w:p>
+    <w:p>
+      <w:pPr>
+        <w:spacing w:before="192" w:after="192"/>
+        <w:ind w:firstLine="480"/>
+      </w:pPr>
+      <w:r>
+        <w:t xml:space="preserve">    """</w:t>
+      </w:r>
+    </w:p>
+    <w:p>
+      <w:pPr>
+        <w:spacing w:before="192" w:after="192"/>
+        <w:ind w:firstLine="480"/>
+        <w:rPr>
+          <w:rFonts w:hint="eastAsia"/>
+        </w:rPr>
+      </w:pPr>
+      <w:r>
+        <w:rPr>
+          <w:rFonts w:hint="eastAsia"/>
+        </w:rPr>
+        <w:t xml:space="preserve">    REINFORCE (Monte Carlo</w:t>
+      </w:r>
+      <w:r>
+        <w:rPr>
+          <w:rFonts w:hint="eastAsia"/>
+        </w:rPr>
+        <w:t>策略梯度</w:t>
+      </w:r>
+      <w:r>
+        <w:rPr>
+          <w:rFonts w:hint="eastAsia"/>
+        </w:rPr>
+        <w:t>)</w:t>
+      </w:r>
+      <w:r>
+        <w:rPr>
+          <w:rFonts w:hint="eastAsia"/>
+        </w:rPr>
+        <w:t>算法</w:t>
+      </w:r>
+      <w:r>
+        <w:rPr>
+          <w:rFonts w:hint="eastAsia"/>
+        </w:rPr>
+        <w:t>.</w:t>
+      </w:r>
+      <w:r>
+        <w:rPr>
+          <w:rFonts w:hint="eastAsia"/>
+        </w:rPr>
+        <w:t>使用策略梯度优化策略函数逼近器</w:t>
+      </w:r>
+      <w:r>
+        <w:rPr>
+          <w:rFonts w:hint="eastAsia"/>
+        </w:rPr>
+        <w:t>.</w:t>
+      </w:r>
+    </w:p>
+    <w:p>
+      <w:pPr>
+        <w:spacing w:before="192" w:after="192"/>
+        <w:ind w:firstLine="480"/>
+      </w:pPr>
+    </w:p>
+    <w:p>
+      <w:pPr>
+        <w:spacing w:before="192" w:after="192"/>
+        <w:ind w:firstLine="480"/>
+        <w:rPr>
+          <w:rFonts w:hint="eastAsia"/>
+        </w:rPr>
+      </w:pPr>
+      <w:r>
+        <w:rPr>
+          <w:rFonts w:hint="eastAsia"/>
+        </w:rPr>
+        <w:t xml:space="preserve">    </w:t>
+      </w:r>
+      <w:r>
+        <w:rPr>
+          <w:rFonts w:hint="eastAsia"/>
+        </w:rPr>
+        <w:t>参数</w:t>
+      </w:r>
+      <w:r>
+        <w:rPr>
+          <w:rFonts w:hint="eastAsia"/>
+        </w:rPr>
+        <w:t>:</w:t>
+      </w:r>
+    </w:p>
+    <w:p>
+      <w:pPr>
+        <w:spacing w:before="192" w:after="192"/>
+        <w:ind w:firstLine="480"/>
+        <w:rPr>
+          <w:rFonts w:hint="eastAsia"/>
+        </w:rPr>
+      </w:pPr>
+      <w:r>
+        <w:rPr>
+          <w:rFonts w:hint="eastAsia"/>
+        </w:rPr>
+        <w:t xml:space="preserve">        env: OpenAI</w:t>
+      </w:r>
+      <w:r>
+        <w:rPr>
+          <w:rFonts w:hint="eastAsia"/>
+        </w:rPr>
+        <w:t>环境</w:t>
+      </w:r>
+      <w:r>
+        <w:rPr>
+          <w:rFonts w:hint="eastAsia"/>
+        </w:rPr>
+        <w:t>.</w:t>
+      </w:r>
+    </w:p>
+    <w:p>
+      <w:pPr>
+        <w:spacing w:before="192" w:after="192"/>
+        <w:ind w:firstLine="480"/>
+        <w:rPr>
+          <w:rFonts w:hint="eastAsia"/>
+        </w:rPr>
+      </w:pPr>
+      <w:r>
+        <w:rPr>
+          <w:rFonts w:hint="eastAsia"/>
+        </w:rPr>
+        <w:t xml:space="preserve">        estimator_policy: </w:t>
+      </w:r>
+      <w:r>
+        <w:rPr>
+          <w:rFonts w:hint="eastAsia"/>
+        </w:rPr>
+        <w:t>待优化的策略函数</w:t>
+      </w:r>
+    </w:p>
+    <w:p>
+      <w:pPr>
+        <w:spacing w:before="192" w:after="192"/>
+        <w:ind w:firstLine="480"/>
+      </w:pPr>
+      <w:r>
+        <w:t xml:space="preserve">        estimator_value: Value function approximator, used as a baseline</w:t>
+      </w:r>
+    </w:p>
+    <w:p>
+      <w:pPr>
+        <w:spacing w:before="192" w:after="192"/>
+        <w:ind w:firstLine="480"/>
+        <w:rPr>
+          <w:rFonts w:hint="eastAsia"/>
+        </w:rPr>
+      </w:pPr>
+      <w:r>
+        <w:rPr>
+          <w:rFonts w:hint="eastAsia"/>
+        </w:rPr>
+        <w:t xml:space="preserve">        num_episodes: </w:t>
+      </w:r>
+      <w:r>
+        <w:rPr>
+          <w:rFonts w:hint="eastAsia"/>
+        </w:rPr>
+        <w:t>迭代次数</w:t>
+      </w:r>
+    </w:p>
+    <w:p>
+      <w:pPr>
+        <w:spacing w:before="192" w:after="192"/>
+        <w:ind w:firstLine="480"/>
+        <w:rPr>
+          <w:rFonts w:hint="eastAsia"/>
+        </w:rPr>
+      </w:pPr>
+      <w:r>
+        <w:rPr>
+          <w:rFonts w:hint="eastAsia"/>
+        </w:rPr>
+        <w:t xml:space="preserve">        discount_factor: </w:t>
+      </w:r>
+      <w:r>
+        <w:rPr>
+          <w:rFonts w:hint="eastAsia"/>
+        </w:rPr>
+        <w:t>折扣因子</w:t>
+      </w:r>
+    </w:p>
+    <w:p>
+      <w:pPr>
+        <w:spacing w:before="192" w:after="192"/>
+        <w:ind w:firstLine="480"/>
+      </w:pPr>
+    </w:p>
+    <w:p>
+      <w:pPr>
+        <w:spacing w:before="192" w:after="192"/>
+        <w:ind w:firstLine="480"/>
+        <w:rPr>
+          <w:rFonts w:hint="eastAsia"/>
+        </w:rPr>
+      </w:pPr>
+      <w:r>
+        <w:rPr>
+          <w:rFonts w:hint="eastAsia"/>
+        </w:rPr>
+        <w:t xml:space="preserve">    </w:t>
+      </w:r>
+      <w:r>
+        <w:rPr>
+          <w:rFonts w:hint="eastAsia"/>
+        </w:rPr>
+        <w:t>返回值</w:t>
+      </w:r>
+      <w:r>
+        <w:rPr>
+          <w:rFonts w:hint="eastAsia"/>
+        </w:rPr>
+        <w:t>:</w:t>
+      </w:r>
+    </w:p>
+    <w:p>
+      <w:pPr>
+        <w:spacing w:before="192" w:after="192"/>
+        <w:ind w:firstLine="480"/>
+        <w:rPr>
+          <w:rFonts w:hint="eastAsia"/>
+        </w:rPr>
+      </w:pPr>
+      <w:r>
+        <w:rPr>
+          <w:rFonts w:hint="eastAsia"/>
+        </w:rPr>
+        <w:t xml:space="preserve">        EpisodeStats</w:t>
+      </w:r>
+      <w:r>
+        <w:rPr>
+          <w:rFonts w:hint="eastAsia"/>
+        </w:rPr>
+        <w:t>对象，包含两个</w:t>
+      </w:r>
+      <w:r>
+        <w:rPr>
+          <w:rFonts w:hint="eastAsia"/>
+        </w:rPr>
+        <w:t>numpy</w:t>
+      </w:r>
+      <w:r>
+        <w:rPr>
+          <w:rFonts w:hint="eastAsia"/>
+        </w:rPr>
+        <w:t>数组，分别存储片段长度和片段奖励</w:t>
+      </w:r>
+      <w:r>
+        <w:rPr>
+          <w:rFonts w:hint="eastAsia"/>
+        </w:rPr>
+        <w:t>.</w:t>
+      </w:r>
+    </w:p>
+    <w:p>
+      <w:pPr>
+        <w:spacing w:before="192" w:after="192"/>
+        <w:ind w:firstLine="480"/>
+      </w:pPr>
+      <w:r>
+        <w:t xml:space="preserve">    """</w:t>
+      </w:r>
+    </w:p>
+    <w:p>
+      <w:pPr>
+        <w:spacing w:before="192" w:after="192"/>
+        <w:ind w:firstLine="480"/>
+      </w:pPr>
+    </w:p>
+    <w:p>
+      <w:pPr>
+        <w:spacing w:before="192" w:after="192"/>
+        <w:ind w:firstLine="480"/>
+        <w:rPr>
+          <w:rFonts w:hint="eastAsia"/>
+        </w:rPr>
+      </w:pPr>
+      <w:r>
+        <w:rPr>
+          <w:rFonts w:hint="eastAsia"/>
+        </w:rPr>
+        <w:t xml:space="preserve">    # </w:t>
+      </w:r>
+      <w:r>
+        <w:rPr>
+          <w:rFonts w:hint="eastAsia"/>
+        </w:rPr>
+        <w:t>统计有用信息</w:t>
+      </w:r>
+    </w:p>
+    <w:p>
+      <w:pPr>
+        <w:spacing w:before="192" w:after="192"/>
+        <w:ind w:firstLine="480"/>
+      </w:pPr>
+      <w:r>
+        <w:t xml:space="preserve">    stats = plotting.EpisodeStats(</w:t>
+      </w:r>
+    </w:p>
+    <w:p>
+      <w:pPr>
+        <w:spacing w:before="192" w:after="192"/>
+        <w:ind w:firstLine="480"/>
+      </w:pPr>
+      <w:r>
+        <w:t xml:space="preserve">        episode_lengths=np.zeros(num_episodes),</w:t>
+      </w:r>
+    </w:p>
+    <w:p>
+      <w:pPr>
+        <w:spacing w:before="192" w:after="192"/>
+        <w:ind w:firstLine="480"/>
+      </w:pPr>
+      <w:r>
+        <w:t xml:space="preserve">        episode_rewards=np.zeros(num_episodes))</w:t>
+      </w:r>
+    </w:p>
+    <w:p>
+      <w:pPr>
+        <w:spacing w:before="192" w:after="192"/>
+        <w:ind w:firstLine="480"/>
+      </w:pPr>
+    </w:p>
+    <w:p>
+      <w:pPr>
+        <w:spacing w:before="192" w:after="192"/>
+        <w:ind w:firstLine="480"/>
+      </w:pPr>
+      <w:r>
+        <w:t xml:space="preserve">    Transition = collections.namedtuple("Transition", ["state", "action", "reward", "next_state", "done"])</w:t>
+      </w:r>
+    </w:p>
+    <w:p>
+      <w:pPr>
+        <w:spacing w:before="192" w:after="192"/>
+        <w:ind w:firstLine="480"/>
+      </w:pPr>
+    </w:p>
+    <w:p>
+      <w:pPr>
+        <w:spacing w:before="192" w:after="192"/>
+        <w:ind w:firstLine="480"/>
+      </w:pPr>
+      <w:r>
+        <w:t xml:space="preserve">    for i_episode in range(num_episodes):</w:t>
+      </w:r>
+    </w:p>
+    <w:p>
+      <w:pPr>
+        <w:spacing w:before="192" w:after="192"/>
+        <w:ind w:firstLine="480"/>
+        <w:rPr>
+          <w:rFonts w:hint="eastAsia"/>
+        </w:rPr>
+      </w:pPr>
+      <w:r>
+        <w:rPr>
+          <w:rFonts w:hint="eastAsia"/>
+        </w:rPr>
+        <w:t xml:space="preserve">        # </w:t>
+      </w:r>
+      <w:r>
+        <w:rPr>
+          <w:rFonts w:hint="eastAsia"/>
+        </w:rPr>
+        <w:t>重置环境</w:t>
+      </w:r>
+    </w:p>
+    <w:p>
+      <w:pPr>
+        <w:spacing w:before="192" w:after="192"/>
+        <w:ind w:firstLine="480"/>
+      </w:pPr>
+      <w:r>
+        <w:t xml:space="preserve">        state = env.reset()</w:t>
+      </w:r>
+    </w:p>
+    <w:p>
+      <w:pPr>
+        <w:spacing w:before="192" w:after="192"/>
+        <w:ind w:firstLine="480"/>
+      </w:pPr>
+    </w:p>
+    <w:p>
+      <w:pPr>
+        <w:spacing w:before="192" w:after="192"/>
+        <w:ind w:firstLine="480"/>
+      </w:pPr>
+      <w:r>
+        <w:t xml:space="preserve">        episode = []</w:t>
+      </w:r>
+    </w:p>
+    <w:p>
+      <w:pPr>
+        <w:spacing w:before="192" w:after="192"/>
+        <w:ind w:firstLine="480"/>
+      </w:pPr>
+    </w:p>
+    <w:p>
+      <w:pPr>
+        <w:spacing w:before="192" w:after="192"/>
+        <w:ind w:firstLine="480"/>
+        <w:rPr>
+          <w:rFonts w:hint="eastAsia"/>
+        </w:rPr>
+      </w:pPr>
+      <w:r>
+        <w:rPr>
+          <w:rFonts w:hint="eastAsia"/>
+        </w:rPr>
+        <w:t xml:space="preserve">        # </w:t>
+      </w:r>
+      <w:r>
+        <w:rPr>
+          <w:rFonts w:hint="eastAsia"/>
+        </w:rPr>
+        <w:t>环境中的每一步</w:t>
+      </w:r>
+    </w:p>
+    <w:p>
+      <w:pPr>
+        <w:spacing w:before="192" w:after="192"/>
+        <w:ind w:firstLine="480"/>
+      </w:pPr>
+      <w:r>
+        <w:t xml:space="preserve">        for t in itertools.count():</w:t>
+      </w:r>
+    </w:p>
+    <w:p>
+      <w:pPr>
+        <w:spacing w:before="192" w:after="192"/>
+        <w:ind w:firstLine="480"/>
+      </w:pPr>
+    </w:p>
+    <w:p>
+      <w:pPr>
+        <w:spacing w:before="192" w:after="192"/>
+        <w:ind w:firstLine="480"/>
+        <w:rPr>
+          <w:rFonts w:hint="eastAsia"/>
+        </w:rPr>
+      </w:pPr>
+      <w:r>
+        <w:rPr>
+          <w:rFonts w:hint="eastAsia"/>
+        </w:rPr>
+        <w:t xml:space="preserve">            # </w:t>
+      </w:r>
+      <w:r>
+        <w:rPr>
+          <w:rFonts w:hint="eastAsia"/>
+        </w:rPr>
+        <w:t>单步执行</w:t>
+      </w:r>
+    </w:p>
+    <w:p>
+      <w:pPr>
+        <w:spacing w:before="192" w:after="192"/>
+        <w:ind w:firstLine="480"/>
+      </w:pPr>
+      <w:r>
+        <w:t xml:space="preserve">            action_probs = estimator_policy.predict(state)</w:t>
+      </w:r>
+    </w:p>
+    <w:p>
+      <w:pPr>
+        <w:spacing w:before="192" w:after="192"/>
+        <w:ind w:firstLine="480"/>
+      </w:pPr>
+      <w:r>
+        <w:t xml:space="preserve">            action = np.random.choice(np.arange(len(action_probs)), p=action_probs)</w:t>
+      </w:r>
+    </w:p>
+    <w:p>
+      <w:pPr>
+        <w:spacing w:before="192" w:after="192"/>
+        <w:ind w:firstLine="480"/>
+      </w:pPr>
+      <w:r>
+        <w:t xml:space="preserve">            next_state, reward, done, _ = env.step(action)</w:t>
+      </w:r>
+    </w:p>
+    <w:p>
+      <w:pPr>
+        <w:spacing w:before="192" w:after="192"/>
+        <w:ind w:firstLine="480"/>
+      </w:pPr>
+    </w:p>
+    <w:p>
+      <w:pPr>
+        <w:spacing w:before="192" w:after="192"/>
+        <w:ind w:firstLine="480"/>
+        <w:rPr>
+          <w:rFonts w:hint="eastAsia"/>
+        </w:rPr>
+      </w:pPr>
+      <w:r>
+        <w:rPr>
+          <w:rFonts w:hint="eastAsia"/>
+        </w:rPr>
+        <w:t xml:space="preserve">            # </w:t>
+      </w:r>
+      <w:r>
+        <w:rPr>
+          <w:rFonts w:hint="eastAsia"/>
+        </w:rPr>
+        <w:t>记录转移</w:t>
+      </w:r>
+    </w:p>
+    <w:p>
+      <w:pPr>
+        <w:spacing w:before="192" w:after="192"/>
+        <w:ind w:firstLine="480"/>
+      </w:pPr>
+      <w:r>
+        <w:t xml:space="preserve">            episode.append(Transition(</w:t>
+      </w:r>
+    </w:p>
+    <w:p>
+      <w:pPr>
+        <w:spacing w:before="192" w:after="192"/>
+        <w:ind w:firstLine="480"/>
+      </w:pPr>
+      <w:r>
+        <w:t xml:space="preserve">                state=state, action=action, reward=reward, next_state=next_state, done=done))</w:t>
+      </w:r>
+    </w:p>
+    <w:p>
+      <w:pPr>
+        <w:spacing w:before="192" w:after="192"/>
+        <w:ind w:firstLine="480"/>
+      </w:pPr>
+    </w:p>
+    <w:p>
+      <w:pPr>
+        <w:spacing w:before="192" w:after="192"/>
+        <w:ind w:firstLine="480"/>
+        <w:rPr>
+          <w:rFonts w:hint="eastAsia"/>
+        </w:rPr>
+      </w:pPr>
+      <w:r>
+        <w:rPr>
+          <w:rFonts w:hint="eastAsia"/>
+        </w:rPr>
+        <w:t xml:space="preserve">            # </w:t>
+      </w:r>
+      <w:r>
+        <w:rPr>
+          <w:rFonts w:hint="eastAsia"/>
+        </w:rPr>
+        <w:t>更新统计</w:t>
+      </w:r>
+    </w:p>
+    <w:p>
+      <w:pPr>
+        <w:spacing w:before="192" w:after="192"/>
+        <w:ind w:firstLine="480"/>
+      </w:pPr>
+      <w:r>
+        <w:lastRenderedPageBreak/>
+        <w:t xml:space="preserve">            stats.episode_rewards[i_episode] += reward</w:t>
+      </w:r>
+    </w:p>
+    <w:p>
+      <w:pPr>
+        <w:spacing w:before="192" w:after="192"/>
+        <w:ind w:firstLine="480"/>
+      </w:pPr>
+      <w:r>
+        <w:t xml:space="preserve">            stats.episode_lengths[i_episode] = t</w:t>
+      </w:r>
+    </w:p>
+    <w:p>
+      <w:pPr>
+        <w:spacing w:before="192" w:after="192"/>
+        <w:ind w:firstLine="480"/>
+      </w:pPr>
+    </w:p>
+    <w:p>
+      <w:pPr>
+        <w:spacing w:before="192" w:after="192"/>
+        <w:ind w:firstLine="480"/>
+      </w:pPr>
+      <w:r>
+        <w:t xml:space="preserve">            print("\rStep {} @ Episode {}/{} ({})".format(</w:t>
+      </w:r>
+    </w:p>
+    <w:p>
+      <w:pPr>
+        <w:spacing w:before="192" w:after="192"/>
+        <w:ind w:firstLine="480"/>
+      </w:pPr>
+      <w:r>
+        <w:t xml:space="preserve">                t, i_episode + 1, num_episodes, stats.episode_rewards[i_episode - 1]), end="")</w:t>
+      </w:r>
+    </w:p>
+    <w:p>
+      <w:pPr>
+        <w:spacing w:before="192" w:after="192"/>
+        <w:ind w:firstLine="480"/>
+      </w:pPr>
+      <w:r>
+        <w:t xml:space="preserve">            # sys.stdout.flush()</w:t>
+      </w:r>
+    </w:p>
+    <w:p>
+      <w:pPr>
+        <w:spacing w:before="192" w:after="192"/>
+        <w:ind w:firstLine="480"/>
+      </w:pPr>
+    </w:p>
+    <w:p>
+      <w:pPr>
+        <w:spacing w:before="192" w:after="192"/>
+        <w:ind w:firstLine="480"/>
+      </w:pPr>
+      <w:r>
+        <w:t xml:space="preserve">            if done:</w:t>
+      </w:r>
+    </w:p>
+    <w:p>
+      <w:pPr>
+        <w:spacing w:before="192" w:after="192"/>
+        <w:ind w:firstLine="480"/>
+      </w:pPr>
+      <w:r>
+        <w:t xml:space="preserve">                break</w:t>
+      </w:r>
+    </w:p>
+    <w:p>
+      <w:pPr>
+        <w:spacing w:before="192" w:after="192"/>
+        <w:ind w:firstLine="480"/>
+      </w:pPr>
+    </w:p>
+    <w:p>
+      <w:pPr>
+        <w:spacing w:before="192" w:after="192"/>
+        <w:ind w:firstLine="480"/>
+      </w:pPr>
+      <w:r>
+        <w:t xml:space="preserve">            state = next_state</w:t>
+      </w:r>
+    </w:p>
+    <w:p>
+      <w:pPr>
+        <w:spacing w:before="192" w:after="192"/>
+        <w:ind w:firstLine="480"/>
+      </w:pPr>
+    </w:p>
+    <w:p>
+      <w:pPr>
+        <w:spacing w:before="192" w:after="192"/>
+        <w:ind w:firstLine="480"/>
+        <w:rPr>
+          <w:rFonts w:hint="eastAsia"/>
+        </w:rPr>
+      </w:pPr>
+      <w:r>
+        <w:rPr>
+          <w:rFonts w:hint="eastAsia"/>
+        </w:rPr>
+        <w:t xml:space="preserve">        # </w:t>
+      </w:r>
+      <w:r>
+        <w:rPr>
+          <w:rFonts w:hint="eastAsia"/>
+        </w:rPr>
+        <w:t>遍历每个片段并进行策略更新</w:t>
+      </w:r>
+    </w:p>
+    <w:p>
+      <w:pPr>
+        <w:spacing w:before="192" w:after="192"/>
+        <w:ind w:firstLine="480"/>
+      </w:pPr>
+      <w:r>
+        <w:t xml:space="preserve">        for t, transition in enumerate(episode):</w:t>
+      </w:r>
+    </w:p>
+    <w:p>
+      <w:pPr>
+        <w:spacing w:before="192" w:after="192"/>
+        <w:ind w:firstLine="480"/>
+      </w:pPr>
+      <w:r>
+        <w:t xml:space="preserve">            # The return after this timestep</w:t>
+      </w:r>
+    </w:p>
+    <w:p>
+      <w:pPr>
+        <w:spacing w:before="192" w:after="192"/>
+        <w:ind w:firstLine="480"/>
+      </w:pPr>
+      <w:r>
+        <w:t xml:space="preserve">            total_return = sum(discount_factor ** i * t.reward for i, t in enumerate(episode[t:]))</w:t>
+      </w:r>
+    </w:p>
+    <w:p>
+      <w:pPr>
+        <w:spacing w:before="192" w:after="192"/>
+        <w:ind w:firstLine="480"/>
+      </w:pPr>
+      <w:r>
+        <w:t xml:space="preserve">            # Calculate baseline/advantage</w:t>
+      </w:r>
+    </w:p>
+    <w:p>
+      <w:pPr>
+        <w:spacing w:before="192" w:after="192"/>
+        <w:ind w:firstLine="480"/>
+      </w:pPr>
+      <w:r>
+        <w:t xml:space="preserve">            # baseline_value = estimator_value.predict(transition.state)</w:t>
+      </w:r>
+    </w:p>
+    <w:p>
+      <w:pPr>
+        <w:spacing w:before="192" w:after="192"/>
+        <w:ind w:firstLine="480"/>
+      </w:pPr>
+      <w:r>
+        <w:t xml:space="preserve">            # advantage = total_return - baseline_value</w:t>
+      </w:r>
+    </w:p>
+    <w:p>
+      <w:pPr>
+        <w:spacing w:before="192" w:after="192"/>
+        <w:ind w:firstLine="480"/>
+      </w:pPr>
+      <w:r>
+        <w:t xml:space="preserve">            # Update our value estimator</w:t>
+      </w:r>
+    </w:p>
+    <w:p>
+      <w:pPr>
+        <w:spacing w:before="192" w:after="192"/>
+        <w:ind w:firstLine="480"/>
+      </w:pPr>
+      <w:r>
+        <w:t xml:space="preserve">            # estimator_value.update(transition.state, total_return)</w:t>
+      </w:r>
+    </w:p>
+    <w:p>
+      <w:pPr>
+        <w:spacing w:before="192" w:after="192"/>
+        <w:ind w:firstLine="480"/>
+        <w:rPr>
+          <w:rFonts w:hint="eastAsia"/>
+        </w:rPr>
+      </w:pPr>
+      <w:r>
+        <w:rPr>
+          <w:rFonts w:hint="eastAsia"/>
+        </w:rPr>
+        <w:t xml:space="preserve">            # </w:t>
+      </w:r>
+      <w:r>
+        <w:rPr>
+          <w:rFonts w:hint="eastAsia"/>
+        </w:rPr>
+        <w:t>更新策略逼近器</w:t>
+      </w:r>
+    </w:p>
+    <w:p>
+      <w:pPr>
+        <w:spacing w:before="192" w:after="192"/>
+        <w:ind w:firstLine="480"/>
+      </w:pPr>
+      <w:r>
+        <w:lastRenderedPageBreak/>
+        <w:t xml:space="preserve">            estimator_policy.update(transition.state, total_return, transition.action)</w:t>
+      </w:r>
+    </w:p>
+    <w:p>
+      <w:pPr>
+        <w:spacing w:before="192" w:after="192"/>
+        <w:ind w:firstLine="480"/>
+      </w:pPr>
+    </w:p>
+    <w:p>
+      <w:pPr>
+        <w:spacing w:before="192" w:after="192"/>
+        <w:ind w:firstLine="480"/>
+      </w:pPr>
+      <w:r>
+        <w:t xml:space="preserve">    return stats</w:t>
+      </w:r>
+    </w:p>
+    <w:p>
+      <w:pPr>
+        <w:spacing w:before="192" w:after="192"/>
+        <w:ind w:firstLine="480"/>
+      </w:pPr>
+    </w:p>
+    <w:p>
+      <w:pPr>
+        <w:spacing w:before="192" w:after="192"/>
+        <w:ind w:firstLine="480"/>
+      </w:pPr>
+      <w:r>
+        <w:t>tf.reset_default_graph()</w:t>
+      </w:r>
+    </w:p>
+    <w:p>
+      <w:pPr>
+        <w:spacing w:before="192" w:after="192"/>
+        <w:ind w:firstLine="480"/>
+      </w:pPr>
+    </w:p>
+    <w:p>
+      <w:pPr>
+        <w:spacing w:before="192" w:after="192"/>
+        <w:ind w:firstLine="480"/>
+      </w:pPr>
+      <w:r>
+        <w:t>global_step = tf.Variable(0, name="global_step", trainable=False)</w:t>
+      </w:r>
+    </w:p>
+    <w:p>
+      <w:pPr>
+        <w:spacing w:before="192" w:after="192"/>
+        <w:ind w:firstLine="480"/>
+      </w:pPr>
+      <w:r>
+        <w:t>policy_estimator = PolicyEstimator()</w:t>
+      </w:r>
+    </w:p>
+    <w:p>
+      <w:pPr>
+        <w:spacing w:before="192" w:after="192"/>
+        <w:ind w:firstLine="480"/>
+      </w:pPr>
+      <w:r>
+        <w:t>value_estimator = ValueEstimator()</w:t>
+      </w:r>
+    </w:p>
+    <w:p>
+      <w:pPr>
+        <w:spacing w:before="192" w:after="192"/>
+        <w:ind w:firstLine="480"/>
+      </w:pPr>
+    </w:p>
+    <w:p>
+      <w:pPr>
+        <w:spacing w:before="192" w:after="192"/>
+        <w:ind w:firstLine="480"/>
+      </w:pPr>
+      <w:r>
+        <w:t>with tf.Session() as sess:</w:t>
+      </w:r>
+    </w:p>
+    <w:p>
+      <w:pPr>
+        <w:spacing w:before="192" w:after="192"/>
+        <w:ind w:firstLine="480"/>
+      </w:pPr>
+      <w:r>
+        <w:t xml:space="preserve">    sess.run(tf.initialize_all_variables())</w:t>
+      </w:r>
+    </w:p>
+    <w:p>
+      <w:pPr>
+        <w:spacing w:before="192" w:after="192"/>
+        <w:ind w:firstLine="480"/>
+        <w:rPr>
+          <w:rFonts w:hint="eastAsia"/>
+        </w:rPr>
+      </w:pPr>
+      <w:r>
+        <w:rPr>
+          <w:rFonts w:hint="eastAsia"/>
+        </w:rPr>
+        <w:t xml:space="preserve">    # </w:t>
+      </w:r>
+      <w:r>
+        <w:rPr>
+          <w:rFonts w:hint="eastAsia"/>
+        </w:rPr>
+        <w:t>注意</w:t>
+      </w:r>
+      <w:r>
+        <w:rPr>
+          <w:rFonts w:hint="eastAsia"/>
+        </w:rPr>
+        <w:t>,</w:t>
+      </w:r>
+      <w:r>
+        <w:rPr>
+          <w:rFonts w:hint="eastAsia"/>
+        </w:rPr>
+        <w:t>由于策略存在随机性，为了学习好的策略，一般片段数量为</w:t>
+      </w:r>
+      <w:r>
+        <w:rPr>
+          <w:rFonts w:hint="eastAsia"/>
+        </w:rPr>
+        <w:t>2000~5000</w:t>
+      </w:r>
+    </w:p>
+    <w:p>
+      <w:pPr>
+        <w:spacing w:before="192" w:after="192"/>
+        <w:ind w:firstLine="480"/>
+      </w:pPr>
+      <w:r>
+        <w:t xml:space="preserve">    stats = reinforce(env, policy_estimator, value_estimator, 2000, discount_factor=1.0)</w:t>
+      </w:r>
+    </w:p>
+    <w:p>
+      <w:pPr>
+        <w:spacing w:before="192" w:after="192"/>
+        <w:ind w:firstLine="480"/>
+      </w:pPr>
+    </w:p>
+    <w:p>
+      <w:pPr>
+        <w:spacing w:before="192" w:after="192"/>
+        <w:ind w:firstLine="480"/>
+      </w:pPr>
+      <w:r>
+        <w:t>plotting.plot_episode_stats(stats, smoothing_window=25)</w:t>
+      </w:r>
+    </w:p>
+    <w:p>
+      <w:pPr>
+        <w:spacing w:before="192" w:after="192"/>
+        <w:ind w:firstLine="480"/>
+      </w:pPr>
+      <w:r>
+        <w:t>```</w:t>
+      </w:r>
+    </w:p>
+    <w:p>
+      <w:pPr>
+        <w:spacing w:before="192" w:after="192"/>
+        <w:ind w:firstLine="480"/>
+        <w:rPr>
+          <w:rFonts w:hint="eastAsia"/>
+        </w:rPr>
+      </w:pPr>
+      <w:r>
+        <w:rPr>
+          <w:rFonts w:hint="eastAsia"/>
+        </w:rPr>
+        <w:t>实验结果如下：</w:t>
+      </w:r>
+    </w:p>
+    <w:p>
+      <w:pPr>
+        <w:spacing w:before="192" w:after="192"/>
+        <w:ind w:firstLine="480"/>
+      </w:pPr>
+    </w:p>
+    <w:p>
+      <w:pPr>
+        <w:spacing w:before="192" w:after="192"/>
+        <w:ind w:firstLine="480"/>
+        <w:rPr>
+          <w:rFonts w:hint="eastAsia"/>
+        </w:rPr>
+      </w:pPr>
+      <w:r>
+        <w:rPr>
+          <w:rFonts w:hint="eastAsia"/>
+        </w:rPr>
+        <w:t>随着迭代的进行，片段长度逐渐下降，说明代理很快就能到达目标。</w:t>
+      </w:r>
+    </w:p>
+    <w:p>
+      <w:pPr>
+        <w:spacing w:before="192" w:after="192"/>
+        <w:ind w:firstLine="480"/>
+      </w:pPr>
+      <w:r>
+        <w:t>![](https://imgkr.cn-bj.ufileos.com/f4d8ae0a-ce44-489e-b452-333530e81ded.png)</w:t>
+      </w:r>
+    </w:p>
+    <w:p>
+      <w:pPr>
+        <w:spacing w:before="192" w:after="192"/>
+        <w:ind w:firstLine="480"/>
+      </w:pPr>
+    </w:p>
+    <w:p>
+      <w:pPr>
+        <w:spacing w:before="192" w:after="192"/>
+        <w:ind w:firstLine="480"/>
+        <w:rPr>
+          <w:rFonts w:hint="eastAsia"/>
+        </w:rPr>
+      </w:pPr>
+      <w:r>
+        <w:rPr>
+          <w:rFonts w:hint="eastAsia"/>
+        </w:rPr>
+        <w:t>随着迭代的进行，片段奖励逐渐上升并趋于稳定。</w:t>
+      </w:r>
+    </w:p>
+    <w:p>
+      <w:pPr>
+        <w:spacing w:before="192" w:after="192"/>
+        <w:ind w:firstLine="480"/>
+      </w:pPr>
+      <w:r>
+        <w:t>![](https://imgkr.cn-bj.ufileos.com/3bc696b7-936a-4f41-8963-4b82027daf14.png)</w:t>
+      </w:r>
       <w:bookmarkStart w:id="0" w:name="_GoBack"/>
       <w:bookmarkEnd w:id="0"/>
     </w:p>
-    <w:p>
-      <w:pPr>
-        <w:spacing w:before="192" w:after="192"/>
-        <w:ind w:firstLine="480"/>
-      </w:pPr>
-      <w:r>
-        <w:rPr>
-          <w:rFonts w:hint="eastAsia"/>
-        </w:rPr>
-        <w:t>目前</w:t>
-      </w:r>
-      <w:r>
-        <w:rPr>
-          <w:rFonts w:hint="eastAsia"/>
-        </w:rPr>
-        <w:t>流行</w:t>
-      </w:r>
-      <w:r>
-        <w:rPr>
-          <w:rFonts w:hint="eastAsia"/>
-        </w:rPr>
-        <w:t>的</w:t>
-      </w:r>
-      <w:r>
-        <w:rPr>
-          <w:rFonts w:hint="eastAsia"/>
-        </w:rPr>
-        <w:t>Q-learning</w:t>
-      </w:r>
-      <w:r>
-        <w:rPr>
-          <w:rFonts w:hint="eastAsia"/>
-        </w:rPr>
-        <w:t>算法</w:t>
-      </w:r>
-      <w:r>
-        <w:rPr>
-          <w:rFonts w:hint="eastAsia"/>
-        </w:rPr>
-        <w:t>会</w:t>
-      </w:r>
-      <w:r>
-        <w:rPr>
-          <w:rFonts w:hint="eastAsia"/>
-        </w:rPr>
-        <w:t>过高的估计在特定条件下的动作值。实际上，</w:t>
-      </w:r>
-      <w:r>
-        <w:rPr>
-          <w:rFonts w:hint="eastAsia"/>
-        </w:rPr>
-        <w:t>在实践中，这种过高的估计是否常见，是否会损害性能，以及是否可以预防，这些以前都不知道</w:t>
-      </w:r>
-      <w:r>
-        <w:rPr>
-          <w:rFonts w:hint="eastAsia"/>
-        </w:rPr>
-        <w:t>。</w:t>
-      </w:r>
-      <w:r>
-        <w:rPr>
-          <w:rFonts w:hint="eastAsia"/>
-        </w:rPr>
-        <w:t>于是</w:t>
-      </w:r>
-      <w:r>
-        <w:t>Hado van Hasselt</w:t>
-      </w:r>
-      <w:r>
-        <w:rPr>
-          <w:rFonts w:hint="eastAsia"/>
-        </w:rPr>
-        <w:t>在</w:t>
-      </w:r>
-      <w:r>
-        <w:rPr>
-          <w:rFonts w:hint="eastAsia"/>
-        </w:rPr>
-        <w:t>2</w:t>
-      </w:r>
-      <w:r>
-        <w:t>015</w:t>
-      </w:r>
-      <w:r>
-        <w:rPr>
-          <w:rFonts w:hint="eastAsia"/>
-        </w:rPr>
-        <w:t>年发表论文《</w:t>
-      </w:r>
-      <w:r>
-        <w:t>Deep Reinforcement Learning with Double Q-learning</w:t>
-      </w:r>
-      <w:r>
-        <w:rPr>
-          <w:rFonts w:hint="eastAsia"/>
-        </w:rPr>
-        <w:t>》</w:t>
-      </w:r>
-      <w:r>
-        <w:fldChar w:fldCharType="begin"/>
-      </w:r>
-      <w:r>
-        <w:instrText xml:space="preserve"> ADDIN NE.Ref.{20CD5F78-A6C6-4981-BA72-EE2CA4811F61}</w:instrText>
-      </w:r>
-      <w:r>
-        <w:fldChar w:fldCharType="separate"/>
-      </w:r>
-      <w:r>
-        <w:rPr>
-          <w:rFonts w:eastAsia="宋体"/>
-          <w:noProof w:val="0"/>
-          <w:snapToGrid/>
-          <w:color w:val="080000"/>
-          <w:kern w:val="0"/>
-          <w:szCs w:val="24"/>
-        </w:rPr>
-        <w:t>[1]</w:t>
-      </w:r>
-      <w:r>
-        <w:fldChar w:fldCharType="end"/>
-      </w:r>
-      <w:r>
-        <w:rPr>
-          <w:rFonts w:hint="eastAsia"/>
-        </w:rPr>
-        <w:t>回答了上述的问题，特别的，</w:t>
-      </w:r>
-      <w:r>
-        <w:rPr>
-          <w:rFonts w:hint="eastAsia"/>
-        </w:rPr>
-        <w:t>文章中</w:t>
-      </w:r>
-      <w:r>
-        <w:rPr>
-          <w:rFonts w:hint="eastAsia"/>
-        </w:rPr>
-        <w:t>指出最近的</w:t>
-      </w:r>
-      <w:r>
-        <w:rPr>
-          <w:rFonts w:hint="eastAsia"/>
-        </w:rPr>
-        <w:t>DQN</w:t>
-      </w:r>
-      <w:r>
-        <w:rPr>
-          <w:rFonts w:hint="eastAsia"/>
-        </w:rPr>
-        <w:t>算法，的确存在在玩</w:t>
-      </w:r>
-      <w:r>
-        <w:rPr>
-          <w:rFonts w:hint="eastAsia"/>
-        </w:rPr>
-        <w:t>Atari 2600</w:t>
-      </w:r>
-      <w:r>
-        <w:rPr>
-          <w:rFonts w:hint="eastAsia"/>
-        </w:rPr>
-        <w:t>时会</w:t>
-      </w:r>
-      <w:r>
-        <w:rPr>
-          <w:rFonts w:hint="eastAsia"/>
-        </w:rPr>
-        <w:t>存在严重的过高估计问题</w:t>
-      </w:r>
-      <w:r>
-        <w:rPr>
-          <w:rFonts w:hint="eastAsia"/>
-        </w:rPr>
-        <w:t>，并</w:t>
-      </w:r>
-      <w:r>
-        <w:rPr>
-          <w:rFonts w:hint="eastAsia"/>
-        </w:rPr>
-        <w:t>提出了</w:t>
-      </w:r>
-      <w:r>
-        <w:rPr>
-          <w:rFonts w:hint="eastAsia"/>
-        </w:rPr>
-        <w:t>D</w:t>
-      </w:r>
-      <w:r>
-        <w:rPr>
-          <w:rFonts w:hint="eastAsia"/>
-        </w:rPr>
-        <w:t>ouble Q-learning algorithm</w:t>
-      </w:r>
-      <w:r>
-        <w:rPr>
-          <w:rFonts w:hint="eastAsia"/>
-        </w:rPr>
-        <w:t>，</w:t>
-      </w:r>
-      <w:r>
-        <w:rPr>
-          <w:rFonts w:hint="eastAsia"/>
-        </w:rPr>
-        <w:t>可以很好的降低观测到的</w:t>
-      </w:r>
-      <w:r>
-        <w:rPr>
-          <w:rFonts w:hint="eastAsia"/>
-        </w:rPr>
-        <w:t>过高估计</w:t>
-      </w:r>
-      <w:r>
-        <w:rPr>
-          <w:rFonts w:hint="eastAsia"/>
-        </w:rPr>
-        <w:t>问题，而且在</w:t>
-      </w:r>
-      <w:r>
-        <w:rPr>
-          <w:rFonts w:hint="eastAsia"/>
-        </w:rPr>
-        <w:t>多</w:t>
-      </w:r>
-      <w:r>
-        <w:rPr>
-          <w:rFonts w:hint="eastAsia"/>
-        </w:rPr>
-        <w:t>个游戏上取得了更好的效果。</w:t>
-      </w:r>
-    </w:p>
-    <w:p>
-      <w:pPr>
-        <w:pStyle w:val="2"/>
-      </w:pPr>
-      <w:r>
-        <w:rPr>
-          <w:rFonts w:hint="eastAsia"/>
-        </w:rPr>
-        <w:t>回顾</w:t>
-      </w:r>
-    </w:p>
-    <w:p>
-      <w:pPr>
-        <w:spacing w:before="192" w:after="192"/>
-        <w:ind w:firstLine="480"/>
-      </w:pPr>
-      <w:r>
-        <w:rPr>
-          <w:rFonts w:hint="eastAsia"/>
-        </w:rPr>
-        <w:t>为了解决序列决策问题，可以学习每个动作最优值的估计值，</w:t>
-      </w:r>
-      <w:r>
-        <w:rPr>
-          <w:rFonts w:hint="eastAsia"/>
-        </w:rPr>
-        <w:t>大多数问题的规模比较大，从而导致无法分别学习所有状态下的所有动作，</w:t>
-      </w:r>
-      <w:r>
-        <w:rPr>
-          <w:rFonts w:hint="eastAsia"/>
-        </w:rPr>
-        <w:t>相反，可以</w:t>
-      </w:r>
-      <w:r>
-        <w:rPr>
-          <w:rFonts w:hint="eastAsia"/>
-        </w:rPr>
-        <w:t>通过参数化的方式来近似拟合值函数，</w:t>
-      </w:r>
-      <w:r>
-        <w:rPr>
-          <w:rFonts w:hint="eastAsia"/>
-        </w:rPr>
-        <w:t>在状态</w:t>
-      </w:r>
-      <w:r>
-        <w:rPr>
-          <w:rFonts w:hint="eastAsia"/>
-        </w:rPr>
-        <w:t>S</w:t>
-      </w:r>
-      <w:r>
-        <w:rPr>
-          <w:vertAlign w:val="subscript"/>
-        </w:rPr>
-        <w:t>t</w:t>
-      </w:r>
-      <w:r>
-        <w:rPr>
-          <w:rFonts w:hint="eastAsia"/>
-        </w:rPr>
-        <w:t>执行</w:t>
-      </w:r>
-      <w:r>
-        <w:rPr>
-          <w:rFonts w:hint="eastAsia"/>
-        </w:rPr>
-        <w:t>A</w:t>
-      </w:r>
-      <w:r>
-        <w:rPr>
-          <w:vertAlign w:val="subscript"/>
-        </w:rPr>
-        <w:t>t</w:t>
-      </w:r>
-      <w:r>
-        <w:rPr>
-          <w:rFonts w:hint="eastAsia"/>
-        </w:rPr>
-        <w:t>，返回即时奖励</w:t>
-      </w:r>
-      <w:r>
-        <w:rPr>
-          <w:rFonts w:hint="eastAsia"/>
-        </w:rPr>
-        <w:t>R</w:t>
-      </w:r>
-      <w:r>
-        <w:rPr>
-          <w:vertAlign w:val="subscript"/>
-        </w:rPr>
-        <w:t>t+1</w:t>
-      </w:r>
-      <w:r>
-        <w:rPr>
-          <w:rFonts w:hint="eastAsia"/>
-        </w:rPr>
-        <w:t>，并进入下一状态</w:t>
-      </w:r>
-      <w:r>
-        <w:rPr>
-          <w:rFonts w:hint="eastAsia"/>
-        </w:rPr>
-        <w:t>S</w:t>
-      </w:r>
-      <w:r>
-        <w:rPr>
-          <w:vertAlign w:val="subscript"/>
-        </w:rPr>
-        <w:t>t+1</w:t>
-      </w:r>
-      <w:r>
-        <w:rPr>
-          <w:rFonts w:hint="eastAsia"/>
-        </w:rPr>
-        <w:t>，标准的</w:t>
-      </w:r>
-      <w:r>
-        <w:rPr>
-          <w:rFonts w:hint="eastAsia"/>
-        </w:rPr>
-        <w:t>Q</w:t>
-      </w:r>
-      <w:r>
-        <w:rPr>
-          <w:rFonts w:hint="eastAsia"/>
-        </w:rPr>
-        <w:t>学习参数更新如下：</w:t>
-      </w:r>
-    </w:p>
-    <w:p>
-      <w:pPr>
-        <w:pStyle w:val="af5"/>
-      </w:pPr>
-      <w:r>
-        <w:tab/>
-      </w:r>
-      <w:r>
-        <w:rPr>
-          <w:position w:val="-16"/>
-        </w:rPr>
-        <w:object w:dxaOrig="4599" w:dyaOrig="440" w14:anchorId="4E8C34A7">
-          <v:shapetype id="_x0000_t75" coordsize="21600,21600" o:spt="75" o:preferrelative="t" path="m@4@5l@4@11@9@11@9@5xe" filled="f" stroked="f">
-            <v:stroke joinstyle="miter"/>
-            <v:formulas>
-              <v:f eqn="if lineDrawn pixelLineWidth 0"/>
-              <v:f eqn="sum @0 1 0"/>
-              <v:f eqn="sum 0 0 @1"/>
-              <v:f eqn="prod @2 1 2"/>
-              <v:f eqn="prod @3 21600 pixelWidth"/>
-              <v:f eqn="prod @3 21600 pixelHeight"/>
-              <v:f eqn="sum @0 0 1"/>
-              <v:f eqn="prod @6 1 2"/>
-              <v:f eqn="prod @7 21600 pixelWidth"/>
-              <v:f eqn="sum @8 21600 0"/>
-              <v:f eqn="prod @7 21600 pixelHeight"/>
-              <v:f eqn="sum @10 21600 0"/>
-            </v:formulas>
-            <v:path o:extrusionok="f" gradientshapeok="t" o:connecttype="rect"/>
-            <o:lock v:ext="edit" aspectratio="t"/>
-          </v:shapetype>
-          <v:shape id="_x0000_i1025" type="#_x0000_t75" style="width:229.8pt;height:21.6pt" o:ole="">
-            <v:imagedata r:id="rId15" o:title=""/>
-          </v:shape>
-          <o:OLEObject Type="Embed" ProgID="Equation.DSMT4" ShapeID="_x0000_i1025" DrawAspect="Content" ObjectID="_1645774785" r:id="rId16"/>
-        </w:object>
-      </w:r>
-      <w:r>
-        <w:tab/>
-      </w:r>
-      <w:r>
-        <w:rPr>
-          <w:rFonts w:hint="eastAsia"/>
-        </w:rPr>
-        <w:t>（</w:t>
-      </w:r>
-      <w:r>
-        <w:rPr>
-          <w:rFonts w:hint="eastAsia"/>
-        </w:rPr>
-        <w:t>1</w:t>
-      </w:r>
-      <w:r>
-        <w:rPr>
-          <w:rFonts w:hint="eastAsia"/>
-        </w:rPr>
-        <w:t>）</w:t>
-      </w:r>
-    </w:p>
-    <w:p>
-      <w:pPr>
-        <w:spacing w:before="192" w:after="192"/>
-        <w:ind w:firstLine="480"/>
-      </w:pPr>
-      <w:r>
-        <w:t>$$</w:t>
-      </w:r>
-    </w:p>
-    <w:p>
-      <w:pPr>
-        <w:spacing w:before="192" w:after="192"/>
-        <w:ind w:firstLine="480"/>
-      </w:pPr>
-      <w:r>
-        <w:t>\boldsymbol{\theta}_{t+1}=\boldsymbol{\theta}_{t}+\alpha\left(Y_{t}^{\mathrm{Q}}-Q\left(S_{t}, A_{t} ; \boldsymbol{\theta}_{t}\right)\right) \nabla_{\boldsymbol{\theta}_{t}} Q\left(S_{t}, A_{t} ; \boldsymbol{\theta}_{t}\right)</w:t>
-      </w:r>
-    </w:p>
-    <w:p>
-      <w:pPr>
-        <w:spacing w:before="192" w:after="192"/>
-        <w:ind w:firstLine="480"/>
-      </w:pPr>
-      <w:r>
-        <w:t>$$</w:t>
-      </w:r>
-    </w:p>
-    <w:p>
-      <w:pPr>
-        <w:spacing w:before="192" w:after="192"/>
-        <w:ind w:firstLine="480"/>
-      </w:pPr>
-      <w:r>
-        <w:rPr>
-          <w:rFonts w:hint="eastAsia"/>
-        </w:rPr>
-        <w:t>其中</w:t>
-      </w:r>
-      <w:r>
-        <w:t>α</w:t>
-      </w:r>
-      <w:r>
-        <w:rPr>
-          <w:rFonts w:hint="eastAsia"/>
-        </w:rPr>
-        <w:t>为标量步长，</w:t>
-      </w:r>
-      <w:r>
-        <w:rPr>
-          <w:rFonts w:hint="eastAsia"/>
-        </w:rPr>
-        <w:t>目标</w:t>
-      </w:r>
-      <w:r>
-        <w:rPr>
-          <w:i/>
-          <w:iCs/>
-        </w:rPr>
-        <w:t>Y</w:t>
-      </w:r>
-      <w:r>
-        <w:rPr>
-          <w:i/>
-          <w:iCs/>
-          <w:vertAlign w:val="subscript"/>
-        </w:rPr>
-        <w:t>t</w:t>
-      </w:r>
-      <w:r>
-        <w:rPr>
-          <w:i/>
-          <w:iCs/>
-          <w:vertAlign w:val="superscript"/>
-        </w:rPr>
-        <w:t>Q</w:t>
-      </w:r>
-      <w:r>
-        <w:rPr>
-          <w:rFonts w:hint="eastAsia"/>
-        </w:rPr>
-        <w:t>定义如下：</w:t>
-      </w:r>
-    </w:p>
-    <w:p>
-      <w:pPr>
-        <w:pStyle w:val="af5"/>
-      </w:pPr>
-      <w:r>
-        <w:tab/>
-      </w:r>
-      <w:r>
-        <w:rPr>
-          <w:position w:val="-14"/>
-        </w:rPr>
-        <w:object w:dxaOrig="3100" w:dyaOrig="400" w14:anchorId="73CCBD63">
-          <v:shape id="_x0000_i1026" type="#_x0000_t75" style="width:154.8pt;height:20.4pt" o:ole="">
-            <v:imagedata r:id="rId17" o:title=""/>
-          </v:shape>
-          <o:OLEObject Type="Embed" ProgID="Equation.DSMT4" ShapeID="_x0000_i1026" DrawAspect="Content" ObjectID="_1645774786" r:id="rId18"/>
-        </w:object>
-      </w:r>
-      <w:r>
-        <w:tab/>
-      </w:r>
-      <w:r>
-        <w:rPr>
-          <w:rFonts w:hint="eastAsia"/>
-        </w:rPr>
-        <w:t>（</w:t>
-      </w:r>
-      <w:r>
-        <w:rPr>
-          <w:rFonts w:hint="eastAsia"/>
-        </w:rPr>
-        <w:t>2</w:t>
-      </w:r>
-      <w:r>
-        <w:rPr>
-          <w:rFonts w:hint="eastAsia"/>
-        </w:rPr>
-        <w:t>）</w:t>
-      </w:r>
-    </w:p>
-    <w:p>
-      <w:pPr>
-        <w:spacing w:before="192" w:after="192"/>
-        <w:ind w:firstLine="480"/>
-      </w:pPr>
-      <w:r>
-        <w:t>$$</w:t>
-      </w:r>
-    </w:p>
-    <w:p>
-      <w:pPr>
-        <w:spacing w:before="192" w:after="192"/>
-        <w:ind w:firstLine="480"/>
-      </w:pPr>
-      <w:r>
-        <w:t>Y_{t}^{\mathrm{Q}} \equiv R_{t+1}+\gamma \max _{a} Q\left(S_{t+1}, a ; \boldsymbol{\theta}_{t}\right)</w:t>
-      </w:r>
-    </w:p>
-    <w:p>
-      <w:pPr>
-        <w:spacing w:before="192" w:after="192"/>
-        <w:ind w:firstLine="480"/>
-      </w:pPr>
-      <w:r>
-        <w:t>$$</w:t>
-      </w:r>
-    </w:p>
-    <w:p>
-      <w:pPr>
-        <w:spacing w:before="192" w:after="192"/>
-        <w:ind w:firstLine="480"/>
-      </w:pPr>
-      <w:r>
-        <w:rPr>
-          <w:rFonts w:hint="eastAsia"/>
-        </w:rPr>
-        <w:lastRenderedPageBreak/>
-        <w:t>该更新就类似于随机梯度下降，将当前值</w:t>
-      </w:r>
-      <w:r>
-        <w:rPr>
-          <w:rFonts w:hint="eastAsia"/>
-          <w:i/>
-          <w:iCs/>
-        </w:rPr>
-        <w:t>Q</w:t>
-      </w:r>
-      <w:r>
-        <w:t>(</w:t>
-      </w:r>
-      <w:r>
-        <w:rPr>
-          <w:i/>
-          <w:iCs/>
-        </w:rPr>
-        <w:t>S</w:t>
-      </w:r>
-      <w:r>
-        <w:rPr>
-          <w:i/>
-          <w:iCs/>
-          <w:vertAlign w:val="subscript"/>
-        </w:rPr>
-        <w:t>t</w:t>
-      </w:r>
-      <w:r>
-        <w:t>,</w:t>
-      </w:r>
-      <w:r>
-        <w:rPr>
-          <w:i/>
-          <w:iCs/>
-        </w:rPr>
-        <w:t>A</w:t>
-      </w:r>
-      <w:r>
-        <w:rPr>
-          <w:i/>
-          <w:iCs/>
-          <w:vertAlign w:val="subscript"/>
-        </w:rPr>
-        <w:t>t</w:t>
-      </w:r>
-      <w:r>
-        <w:t>;</w:t>
-      </w:r>
-      <w:r>
-        <w:rPr>
-          <w:i/>
-          <w:iCs/>
-        </w:rPr>
-        <w:t>θ</w:t>
-      </w:r>
-      <w:r>
-        <w:rPr>
-          <w:i/>
-          <w:iCs/>
-          <w:vertAlign w:val="subscript"/>
-        </w:rPr>
-        <w:t>t</w:t>
-      </w:r>
-      <w:r>
-        <w:t>)</w:t>
-      </w:r>
-      <w:r>
-        <w:rPr>
-          <w:rFonts w:hint="eastAsia"/>
-        </w:rPr>
-        <w:t>朝目标值</w:t>
-      </w:r>
-      <w:r>
-        <w:rPr>
-          <w:i/>
-          <w:iCs/>
-        </w:rPr>
-        <w:t>Y</w:t>
-      </w:r>
-      <w:r>
-        <w:rPr>
-          <w:i/>
-          <w:iCs/>
-          <w:vertAlign w:val="subscript"/>
-        </w:rPr>
-        <w:t>t</w:t>
-      </w:r>
-      <w:r>
-        <w:rPr>
-          <w:i/>
-          <w:iCs/>
-          <w:vertAlign w:val="superscript"/>
-        </w:rPr>
-        <w:t>Q</w:t>
-      </w:r>
-      <w:r>
-        <w:rPr>
-          <w:rFonts w:hint="eastAsia"/>
-        </w:rPr>
-        <w:t>更新。</w:t>
-      </w:r>
-    </w:p>
-    <w:p>
-      <w:pPr>
-        <w:spacing w:before="192" w:after="192"/>
-        <w:ind w:firstLine="480"/>
-      </w:pPr>
-      <w:r>
-        <w:rPr>
-          <w:rFonts w:hint="eastAsia"/>
-        </w:rPr>
-        <w:t>在上一章中我们介绍了</w:t>
-      </w:r>
-      <w:r>
-        <w:t>Nature DQN</w:t>
-      </w:r>
-      <w:r>
-        <w:rPr>
-          <w:rFonts w:hint="eastAsia"/>
-        </w:rPr>
-        <w:t>，</w:t>
-      </w:r>
-      <w:r>
-        <w:rPr>
-          <w:rFonts w:hint="eastAsia"/>
-        </w:rPr>
-        <w:t>为了保证算法具有更高的稳定性，</w:t>
-      </w:r>
-      <w:r>
-        <w:rPr>
-          <w:rFonts w:hint="eastAsia"/>
-        </w:rPr>
-        <w:t>Nature</w:t>
-      </w:r>
-      <w:r>
-        <w:t xml:space="preserve"> DQN</w:t>
-      </w:r>
-      <w:r>
-        <w:rPr>
-          <w:rFonts w:hint="eastAsia"/>
-        </w:rPr>
-        <w:t>中引入了</w:t>
-      </w:r>
-      <w:r>
-        <w:rPr>
-          <w:rFonts w:hint="eastAsia"/>
-        </w:rPr>
-        <w:t>带有参数</w:t>
-      </w:r>
-      <w:r>
-        <w:t>θ</w:t>
-      </w:r>
-      <w:r>
-        <w:rPr>
-          <w:vertAlign w:val="superscript"/>
-        </w:rPr>
-        <w:t>-</w:t>
-      </w:r>
-      <w:r>
-        <w:rPr>
-          <w:rFonts w:hint="eastAsia"/>
-        </w:rPr>
-        <w:t>的</w:t>
-      </w:r>
-      <w:r>
-        <w:rPr>
-          <w:rFonts w:hint="eastAsia"/>
-        </w:rPr>
-        <w:t>目标网络，</w:t>
-      </w:r>
-      <w:r>
-        <w:rPr>
-          <w:rFonts w:hint="eastAsia"/>
-        </w:rPr>
-        <w:t>该网络与在线更新网络结构相同，只是</w:t>
-      </w:r>
-      <w:r>
-        <w:rPr>
-          <w:rFonts w:hint="eastAsia"/>
-        </w:rPr>
-        <w:t>目标网络的参数更新存在延迟，即</w:t>
-      </w:r>
-      <w:r>
-        <w:rPr>
-          <w:rFonts w:hint="eastAsia"/>
-        </w:rPr>
-        <w:t>每隔</w:t>
-      </w:r>
-      <w:r>
-        <w:rPr>
-          <w:rFonts w:hint="eastAsia"/>
-        </w:rPr>
-        <w:t>C</w:t>
-      </w:r>
-      <w:r>
-        <w:rPr>
-          <w:rFonts w:hint="eastAsia"/>
-        </w:rPr>
-        <w:t>步</w:t>
-      </w:r>
-      <w:r>
-        <w:rPr>
-          <w:rFonts w:hint="eastAsia"/>
-        </w:rPr>
-        <w:t>使用在线网络更新目标网络的参数，</w:t>
-      </w:r>
-      <w:r>
-        <w:rPr>
-          <w:rFonts w:hint="eastAsia"/>
-        </w:rPr>
-        <w:t>更新的目标为：</w:t>
-      </w:r>
-    </w:p>
-    <w:p>
-      <w:pPr>
-        <w:pStyle w:val="af5"/>
-      </w:pPr>
-      <w:r>
-        <w:tab/>
-      </w:r>
-      <w:r>
-        <w:rPr>
-          <w:position w:val="-16"/>
-        </w:rPr>
-        <w:object w:dxaOrig="3340" w:dyaOrig="440" w14:anchorId="108A6D30">
-          <v:shape id="_x0000_i1027" type="#_x0000_t75" style="width:166.8pt;height:21.6pt" o:ole="">
-            <v:imagedata r:id="rId19" o:title=""/>
-          </v:shape>
-          <o:OLEObject Type="Embed" ProgID="Equation.DSMT4" ShapeID="_x0000_i1027" DrawAspect="Content" ObjectID="_1645774787" r:id="rId20"/>
-        </w:object>
-      </w:r>
-      <w:r>
-        <w:tab/>
-      </w:r>
-      <w:r>
-        <w:rPr>
-          <w:rFonts w:hint="eastAsia"/>
-        </w:rPr>
-        <w:t>（</w:t>
-      </w:r>
-      <w:r>
-        <w:rPr>
-          <w:rFonts w:hint="eastAsia"/>
-        </w:rPr>
-        <w:t>3</w:t>
-      </w:r>
-      <w:r>
-        <w:rPr>
-          <w:rFonts w:hint="eastAsia"/>
-        </w:rPr>
-        <w:t>）</w:t>
-      </w:r>
-    </w:p>
-    <w:p>
-      <w:pPr>
-        <w:spacing w:before="192" w:after="192"/>
-        <w:ind w:firstLine="480"/>
-      </w:pPr>
-      <w:r>
-        <w:t>$$</w:t>
-      </w:r>
-    </w:p>
-    <w:p>
-      <w:pPr>
-        <w:spacing w:before="192" w:after="192"/>
-        <w:ind w:firstLine="480"/>
-      </w:pPr>
-      <w:r>
-        <w:t>Y_{t}^{\mathrm{DQN}} \equiv R_{t+1}+\gamma \max _{a} Q\left(S_{t+1}, a ; \boldsymbol{\theta}_{t}^{-}\right)</w:t>
-      </w:r>
-    </w:p>
-    <w:p>
-      <w:pPr>
-        <w:spacing w:before="192" w:after="192"/>
-        <w:ind w:firstLine="480"/>
-      </w:pPr>
-      <w:r>
-        <w:t>$$</w:t>
-      </w:r>
-    </w:p>
-    <w:p>
-      <w:pPr>
-        <w:pStyle w:val="2"/>
-      </w:pPr>
-      <w:r>
-        <w:rPr>
-          <w:rFonts w:hint="eastAsia"/>
-        </w:rPr>
-        <w:t>过高估计</w:t>
-      </w:r>
-    </w:p>
-    <w:p>
-      <w:pPr>
-        <w:spacing w:before="192" w:after="192"/>
-        <w:ind w:firstLine="480"/>
-      </w:pPr>
-      <w:r>
-        <w:rPr>
-          <w:rFonts w:hint="eastAsia"/>
-        </w:rPr>
-        <w:t>其实早在</w:t>
-      </w:r>
-      <w:r>
-        <w:rPr>
-          <w:rFonts w:hint="eastAsia"/>
-        </w:rPr>
-        <w:t>1</w:t>
-      </w:r>
-      <w:r>
-        <w:t>993</w:t>
-      </w:r>
-      <w:r>
-        <w:rPr>
-          <w:rFonts w:hint="eastAsia"/>
-        </w:rPr>
-        <w:t>年</w:t>
-      </w:r>
-      <w:r>
-        <w:t>Thrun</w:t>
-      </w:r>
-      <w:r>
-        <w:rPr>
-          <w:rFonts w:hint="eastAsia"/>
-        </w:rPr>
-        <w:t>和</w:t>
-      </w:r>
-      <w:r>
-        <w:t>Schwartz</w:t>
-      </w:r>
-      <w:r>
-        <w:rPr>
-          <w:rFonts w:hint="eastAsia"/>
-        </w:rPr>
-        <w:t>就已经对</w:t>
-      </w:r>
-      <w:r>
-        <w:rPr>
-          <w:rFonts w:hint="eastAsia"/>
-        </w:rPr>
-        <w:t>Q</w:t>
-      </w:r>
-      <w:r>
-        <w:rPr>
-          <w:rFonts w:hint="eastAsia"/>
-        </w:rPr>
-        <w:t>学习的过高估计进行了研究，</w:t>
-      </w:r>
-      <w:r>
-        <w:rPr>
-          <w:rFonts w:hint="eastAsia"/>
-        </w:rPr>
-        <w:t>他们认为</w:t>
-      </w:r>
-      <w:r>
-        <w:rPr>
-          <w:rFonts w:hint="eastAsia"/>
-        </w:rPr>
-        <w:t>如果动作值中包含在</w:t>
-      </w:r>
-      <w:r>
-        <w:rPr>
-          <w:rFonts w:hint="eastAsia"/>
-        </w:rPr>
-        <w:t>[</w:t>
-      </w:r>
-      <w:r>
-        <w:t>-ε,</w:t>
-      </w:r>
-      <w:r>
-        <w:t xml:space="preserve"> </w:t>
-      </w:r>
-      <w:r>
-        <w:t>ε]</w:t>
-      </w:r>
-      <w:r>
-        <w:rPr>
-          <w:rFonts w:hint="eastAsia"/>
-        </w:rPr>
-        <w:t>上均匀分布的随机误差</w:t>
-      </w:r>
-      <w:r>
-        <w:rPr>
-          <w:rFonts w:hint="eastAsia"/>
-        </w:rPr>
-        <w:t>，那么</w:t>
-      </w:r>
-      <w:r>
-        <w:rPr>
-          <w:rFonts w:hint="eastAsia"/>
-        </w:rPr>
-        <w:t>每个目标可以过高估计达</w:t>
-      </w:r>
-      <w:r>
-        <w:rPr>
-          <w:position w:val="-24"/>
-        </w:rPr>
-        <w:object w:dxaOrig="820" w:dyaOrig="620" w14:anchorId="298B8568">
-          <v:shape id="_x0000_i1028" type="#_x0000_t75" style="width:40.8pt;height:31.2pt" o:ole="">
-            <v:imagedata r:id="rId21" o:title=""/>
-          </v:shape>
-          <o:OLEObject Type="Embed" ProgID="Equation.DSMT4" ShapeID="_x0000_i1028" DrawAspect="Content" ObjectID="_1645774788" r:id="rId22"/>
-        </w:object>
-      </w:r>
-      <w:r>
-        <w:t xml:space="preserve"> $\gamma \epsilon \frac{m-1}{m+1}$</w:t>
-      </w:r>
-      <w:r>
-        <w:rPr>
-          <w:rFonts w:hint="eastAsia"/>
-        </w:rPr>
-        <w:t>，</w:t>
-      </w:r>
-      <w:r>
-        <w:rPr>
-          <w:rFonts w:hint="eastAsia"/>
-        </w:rPr>
-        <w:t>其中</w:t>
-      </w:r>
-      <w:r>
-        <w:rPr>
-          <w:rFonts w:hint="eastAsia"/>
-        </w:rPr>
-        <w:t>m</w:t>
-      </w:r>
-      <w:r>
-        <w:rPr>
-          <w:rFonts w:hint="eastAsia"/>
-        </w:rPr>
-        <w:t>为动作数量</w:t>
-      </w:r>
-      <w:r>
-        <w:rPr>
-          <w:rFonts w:hint="eastAsia"/>
-        </w:rPr>
-        <w:t>。</w:t>
-      </w:r>
-      <w:r>
-        <w:rPr>
-          <w:rFonts w:hint="eastAsia"/>
-        </w:rPr>
-        <w:t>之后</w:t>
-      </w:r>
-      <w:r>
-        <w:t xml:space="preserve"> van Hasselt</w:t>
-      </w:r>
-      <w:r>
-        <w:rPr>
-          <w:rFonts w:hint="eastAsia"/>
-        </w:rPr>
-        <w:t>在</w:t>
-      </w:r>
-      <w:r>
-        <w:rPr>
-          <w:rFonts w:hint="eastAsia"/>
-        </w:rPr>
-        <w:t>2</w:t>
-      </w:r>
-      <w:r>
-        <w:t>010</w:t>
-      </w:r>
-      <w:r>
-        <w:rPr>
-          <w:rFonts w:hint="eastAsia"/>
-        </w:rPr>
-        <w:t>年</w:t>
-      </w:r>
-      <w:r>
-        <w:rPr>
-          <w:rFonts w:hint="eastAsia"/>
-        </w:rPr>
-        <w:t>就指出使用表格型方法环境中的噪声也会导致过高估计，并提出了</w:t>
-      </w:r>
-      <w:r>
-        <w:rPr>
-          <w:rFonts w:hint="eastAsia"/>
-        </w:rPr>
-        <w:t>Double</w:t>
-      </w:r>
-      <w:r>
-        <w:t xml:space="preserve"> Q</w:t>
-      </w:r>
-      <w:r>
-        <w:rPr>
-          <w:rFonts w:hint="eastAsia"/>
-        </w:rPr>
-        <w:t>学习</w:t>
-      </w:r>
-      <w:r>
-        <w:rPr>
-          <w:rFonts w:hint="eastAsia"/>
-        </w:rPr>
-        <w:t>。</w:t>
-      </w:r>
-    </w:p>
-    <w:p>
-      <w:pPr>
-        <w:spacing w:before="192" w:after="192"/>
-        <w:ind w:firstLine="480"/>
-      </w:pPr>
-      <w:r>
-        <w:rPr>
-          <w:rFonts w:hint="eastAsia"/>
-        </w:rPr>
-        <w:t>但实际上任何形式的估计误差都可能引起上偏差，而不轮这是误差是由环境噪声、函数近似、不平稳性或其他误差源导致的。</w:t>
-      </w:r>
-      <w:r>
-        <w:t>Thrun</w:t>
-      </w:r>
-      <w:r>
-        <w:rPr>
-          <w:rFonts w:hint="eastAsia"/>
-        </w:rPr>
-        <w:t>和</w:t>
-      </w:r>
-      <w:r>
-        <w:t>Schwartz</w:t>
-      </w:r>
-      <w:r>
-        <w:rPr>
-          <w:rFonts w:hint="eastAsia"/>
-        </w:rPr>
-        <w:t>给出了</w:t>
-      </w:r>
-      <w:r>
-        <w:rPr>
-          <w:rFonts w:hint="eastAsia"/>
-        </w:rPr>
-        <w:t>特定设置下过高估计的上界，</w:t>
-      </w:r>
-      <w:r>
-        <w:t>van Hasselt</w:t>
-      </w:r>
-      <w:r>
-        <w:rPr>
-          <w:rFonts w:hint="eastAsia"/>
-        </w:rPr>
-        <w:t>试图寻找下界。</w:t>
-      </w:r>
-    </w:p>
-    <w:p>
-      <w:pPr>
-        <w:spacing w:before="192" w:after="192"/>
-        <w:ind w:firstLine="480"/>
-      </w:pPr>
-      <w:r>
-        <w:rPr>
-          <w:rFonts w:hint="eastAsia"/>
-        </w:rPr>
-        <w:t>定理</w:t>
-      </w:r>
-      <w:r>
-        <w:rPr>
-          <w:rFonts w:hint="eastAsia"/>
-        </w:rPr>
-        <w:t>1</w:t>
-      </w:r>
-      <w:r>
-        <w:rPr>
-          <w:rFonts w:hint="eastAsia"/>
-        </w:rPr>
-        <w:t>：</w:t>
-      </w:r>
-      <w:r>
-        <w:rPr>
-          <w:rFonts w:hint="eastAsia"/>
-        </w:rPr>
-        <w:t>考虑一个状态</w:t>
-      </w:r>
-      <w:r>
-        <w:rPr>
-          <w:rFonts w:hint="eastAsia"/>
-        </w:rPr>
-        <w:t>s</w:t>
-      </w:r>
-      <w:r>
-        <w:rPr>
-          <w:rFonts w:hint="eastAsia"/>
-        </w:rPr>
-        <w:t>，在该状态下所有的最优动作值函数</w:t>
-      </w:r>
-      <w:r>
-        <w:rPr>
-          <w:position w:val="-12"/>
-        </w:rPr>
-        <w:object w:dxaOrig="1520" w:dyaOrig="360" w14:anchorId="6889BEBF">
-          <v:shape id="_x0000_i1029" type="#_x0000_t75" style="width:76.2pt;height:18.6pt" o:ole="">
-            <v:imagedata r:id="rId23" o:title=""/>
-          </v:shape>
-          <o:OLEObject Type="Embed" ProgID="Equation.DSMT4" ShapeID="_x0000_i1029" DrawAspect="Content" ObjectID="_1645774789" r:id="rId24"/>
-        </w:object>
-      </w:r>
-      <w:r>
-        <w:t xml:space="preserve"> $Q_{*}(s, a)=V_{*}(s)$</w:t>
-      </w:r>
-      <w:r>
-        <w:rPr>
-          <w:rFonts w:hint="eastAsia"/>
-        </w:rPr>
-        <w:t>，</w:t>
-      </w:r>
-      <w:r>
-        <w:rPr>
-          <w:rFonts w:hint="eastAsia"/>
-        </w:rPr>
-        <w:t>设</w:t>
-      </w:r>
-      <w:r>
-        <w:rPr>
-          <w:rFonts w:hint="eastAsia"/>
-        </w:rPr>
-        <w:t>Q</w:t>
-      </w:r>
-      <w:r>
-        <w:rPr>
-          <w:rFonts w:hint="eastAsia"/>
-          <w:vertAlign w:val="subscript"/>
-        </w:rPr>
-        <w:t>t</w:t>
-      </w:r>
-      <w:r>
-        <w:rPr>
-          <w:rFonts w:hint="eastAsia"/>
-        </w:rPr>
-        <w:t>为</w:t>
-      </w:r>
-      <w:r>
-        <w:rPr>
-          <w:rFonts w:hint="eastAsia"/>
-        </w:rPr>
-        <w:t>任意值函数估计，其为真实值函数整体上的无偏估计，即</w:t>
-      </w:r>
-      <w:r>
-        <w:rPr>
-          <w:position w:val="-28"/>
-        </w:rPr>
-        <w:object w:dxaOrig="2299" w:dyaOrig="540" w14:anchorId="076788AC">
-          <v:shape id="_x0000_i1030" type="#_x0000_t75" style="width:115.2pt;height:27pt" o:ole="">
-            <v:imagedata r:id="rId25" o:title=""/>
-          </v:shape>
-          <o:OLEObject Type="Embed" ProgID="Equation.DSMT4" ShapeID="_x0000_i1030" DrawAspect="Content" ObjectID="_1645774790" r:id="rId26"/>
-        </w:object>
-      </w:r>
-      <w:r>
-        <w:t xml:space="preserve"> $\sum_{a}\left(Q_{t}(s, a)-V_{*}(s)\right)=0$</w:t>
-      </w:r>
-      <w:r>
-        <w:rPr>
-          <w:rFonts w:hint="eastAsia"/>
-        </w:rPr>
-        <w:t>，</w:t>
-      </w:r>
-      <w:r>
-        <w:rPr>
-          <w:rFonts w:hint="eastAsia"/>
-        </w:rPr>
-        <w:t>但由于估计误差的存在，</w:t>
-      </w:r>
-      <w:r>
-        <w:rPr>
-          <w:rFonts w:hint="eastAsia"/>
-        </w:rPr>
-        <w:t>设</w:t>
-      </w:r>
-      <w:r>
-        <w:rPr>
-          <w:position w:val="-28"/>
-        </w:rPr>
-        <w:object w:dxaOrig="2700" w:dyaOrig="660" w14:anchorId="29F2D573">
-          <v:shape id="_x0000_i1031" type="#_x0000_t75" style="width:135pt;height:33pt" o:ole="">
-            <v:imagedata r:id="rId27" o:title=""/>
-          </v:shape>
-          <o:OLEObject Type="Embed" ProgID="Equation.DSMT4" ShapeID="_x0000_i1031" DrawAspect="Content" ObjectID="_1645774791" r:id="rId28"/>
-        </w:object>
-      </w:r>
-      <w:r>
-        <w:t xml:space="preserve"> $\frac{1}{m} \sum_{a}\left(Q_{t}(s, a)-V_{*}(s)\right)^{2}=C$</w:t>
-      </w:r>
-      <w:r>
-        <w:rPr>
-          <w:rFonts w:hint="eastAsia"/>
-        </w:rPr>
-        <w:t>，</w:t>
-      </w:r>
-      <w:r>
-        <w:rPr>
-          <w:rFonts w:hint="eastAsia"/>
-        </w:rPr>
-        <w:t>C&gt;</w:t>
-      </w:r>
-      <w:r>
-        <w:t>0</w:t>
-      </w:r>
-      <w:r>
-        <w:rPr>
-          <w:rFonts w:hint="eastAsia"/>
-        </w:rPr>
-        <w:t>且</w:t>
-      </w:r>
-      <w:r>
-        <w:rPr>
-          <w:rFonts w:hint="eastAsia"/>
-        </w:rPr>
-        <w:t>m</w:t>
-      </w:r>
-      <w:r>
-        <w:t>≥2</w:t>
-      </w:r>
-      <w:r>
-        <w:rPr>
-          <w:rFonts w:hint="eastAsia"/>
-        </w:rPr>
-        <w:t>，</w:t>
-      </w:r>
-      <w:r>
-        <w:rPr>
-          <w:rFonts w:hint="eastAsia"/>
-        </w:rPr>
-        <w:t>m</w:t>
-      </w:r>
-      <w:r>
-        <w:rPr>
-          <w:rFonts w:hint="eastAsia"/>
-        </w:rPr>
-        <w:t>为状态</w:t>
-      </w:r>
-      <w:r>
-        <w:rPr>
-          <w:rFonts w:hint="eastAsia"/>
-        </w:rPr>
-        <w:t>s</w:t>
-      </w:r>
-      <w:r>
-        <w:rPr>
-          <w:rFonts w:hint="eastAsia"/>
-        </w:rPr>
-        <w:t>下的动作数。</w:t>
-      </w:r>
-      <w:r>
-        <w:rPr>
-          <w:rFonts w:hint="eastAsia"/>
-        </w:rPr>
-        <w:t>在这种条件下满足</w:t>
-      </w:r>
-      <w:r>
-        <w:rPr>
-          <w:position w:val="-26"/>
-        </w:rPr>
-        <w:object w:dxaOrig="2940" w:dyaOrig="700" w14:anchorId="63F361A2">
-          <v:shape id="_x0000_i1032" type="#_x0000_t75" style="width:147pt;height:35.4pt" o:ole="">
-            <v:imagedata r:id="rId29" o:title=""/>
-          </v:shape>
-          <o:OLEObject Type="Embed" ProgID="Equation.DSMT4" ShapeID="_x0000_i1032" DrawAspect="Content" ObjectID="_1645774792" r:id="rId30"/>
-        </w:object>
-      </w:r>
-      <w:r>
-        <w:t xml:space="preserve"> $\max _{a} Q_{t}(s, a) \geq </w:t>
-      </w:r>
-      <w:r>
-        <w:lastRenderedPageBreak/>
-        <w:t>V_{*}(s)+\sqrt{\frac{C}{m-1}}$</w:t>
-      </w:r>
-      <w:r>
-        <w:rPr>
-          <w:rFonts w:hint="eastAsia"/>
-        </w:rPr>
-        <w:t>，</w:t>
-      </w:r>
-      <w:r>
-        <w:rPr>
-          <w:rFonts w:hint="eastAsia"/>
-        </w:rPr>
-        <w:t>但是采用</w:t>
-      </w:r>
-      <w:r>
-        <w:rPr>
-          <w:rFonts w:hint="eastAsia"/>
-        </w:rPr>
-        <w:t>Double Q-learning</w:t>
-      </w:r>
-      <w:r>
-        <w:rPr>
-          <w:rFonts w:hint="eastAsia"/>
-        </w:rPr>
-        <w:t>，则绝对误差为</w:t>
-      </w:r>
-      <w:r>
-        <w:rPr>
-          <w:rFonts w:hint="eastAsia"/>
-        </w:rPr>
-        <w:t>0</w:t>
-      </w:r>
-      <w:r>
-        <w:rPr>
-          <w:rFonts w:hint="eastAsia"/>
-        </w:rPr>
-        <w:t>。</w:t>
-      </w:r>
-    </w:p>
-    <w:p>
-      <w:pPr>
-        <w:spacing w:before="192" w:after="192"/>
-        <w:ind w:firstLine="480"/>
-        <w:rPr>
-          <w:shd w:val="clear" w:color="auto" w:fill="FFFFFF"/>
-        </w:rPr>
-      </w:pPr>
-      <w:r>
-        <w:rPr>
-          <w:shd w:val="clear" w:color="auto" w:fill="FFFFFF"/>
-        </w:rPr>
-        <w:t>更典型的是，</w:t>
-      </w:r>
-      <w:r>
-        <w:rPr>
-          <w:rFonts w:hint="eastAsia"/>
-          <w:shd w:val="clear" w:color="auto" w:fill="FFFFFF"/>
-        </w:rPr>
-        <w:t>过高估计</w:t>
-      </w:r>
-      <w:r>
-        <w:rPr>
-          <w:shd w:val="clear" w:color="auto" w:fill="FFFFFF"/>
-        </w:rPr>
-        <w:t>会随着</w:t>
-      </w:r>
-      <w:r>
-        <w:rPr>
-          <w:rFonts w:hint="eastAsia"/>
-          <w:shd w:val="clear" w:color="auto" w:fill="FFFFFF"/>
-        </w:rPr>
-        <w:t>动作</w:t>
-      </w:r>
-      <w:r>
-        <w:rPr>
-          <w:shd w:val="clear" w:color="auto" w:fill="FFFFFF"/>
-        </w:rPr>
-        <w:t>数量</w:t>
-      </w:r>
-      <w:r>
-        <w:rPr>
-          <w:rFonts w:hint="eastAsia"/>
-          <w:shd w:val="clear" w:color="auto" w:fill="FFFFFF"/>
-        </w:rPr>
-        <w:t>的增加</w:t>
-      </w:r>
-      <w:r>
-        <w:rPr>
-          <w:shd w:val="clear" w:color="auto" w:fill="FFFFFF"/>
-        </w:rPr>
-        <w:t>而增加</w:t>
-      </w:r>
-      <w:r>
-        <w:rPr>
-          <w:rFonts w:hint="eastAsia"/>
-          <w:shd w:val="clear" w:color="auto" w:fill="FFFFFF"/>
-        </w:rPr>
-        <w:t>，如</w:t>
-      </w:r>
-      <w:r>
-        <w:rPr>
-          <w:shd w:val="clear" w:color="auto" w:fill="FFFFFF"/>
-        </w:rPr>
-        <w:fldChar w:fldCharType="begin"/>
-      </w:r>
-      <w:r>
-        <w:rPr>
-          <w:shd w:val="clear" w:color="auto" w:fill="FFFFFF"/>
-        </w:rPr>
-        <w:instrText xml:space="preserve"> </w:instrText>
-      </w:r>
-      <w:r>
-        <w:rPr>
-          <w:rFonts w:hint="eastAsia"/>
-          <w:shd w:val="clear" w:color="auto" w:fill="FFFFFF"/>
-        </w:rPr>
-        <w:instrText>REF _Ref27156431 \h</w:instrText>
-      </w:r>
-      <w:r>
-        <w:rPr>
-          <w:shd w:val="clear" w:color="auto" w:fill="FFFFFF"/>
-        </w:rPr>
-        <w:instrText xml:space="preserve"> </w:instrText>
-      </w:r>
-      <w:r>
-        <w:rPr>
-          <w:shd w:val="clear" w:color="auto" w:fill="FFFFFF"/>
-        </w:rPr>
-      </w:r>
-      <w:r>
-        <w:rPr>
-          <w:shd w:val="clear" w:color="auto" w:fill="FFFFFF"/>
-        </w:rPr>
-        <w:fldChar w:fldCharType="separate"/>
-      </w:r>
-      <w:r>
-        <w:rPr>
-          <w:rFonts w:hint="eastAsia"/>
-        </w:rPr>
-        <w:t>图</w:t>
-      </w:r>
-      <w:r>
-        <w:t>1</w:t>
-      </w:r>
-      <w:r>
-        <w:rPr>
-          <w:shd w:val="clear" w:color="auto" w:fill="FFFFFF"/>
-        </w:rPr>
-        <w:fldChar w:fldCharType="end"/>
-      </w:r>
-      <w:r>
-        <w:rPr>
-          <w:rFonts w:hint="eastAsia"/>
-          <w:shd w:val="clear" w:color="auto" w:fill="FFFFFF"/>
-        </w:rPr>
-        <w:t>所示。</w:t>
-      </w:r>
-      <w:r>
-        <w:rPr>
-          <w:rFonts w:hint="eastAsia"/>
-          <w:shd w:val="clear" w:color="auto" w:fill="FFFFFF"/>
-        </w:rPr>
-        <w:t>Q-learning</w:t>
-      </w:r>
-      <w:r>
-        <w:rPr>
-          <w:rFonts w:hint="eastAsia"/>
-          <w:shd w:val="clear" w:color="auto" w:fill="FFFFFF"/>
-        </w:rPr>
-        <w:t>的过估计确实会随着动作数量而增加，而</w:t>
-      </w:r>
-      <w:r>
-        <w:rPr>
-          <w:rFonts w:hint="eastAsia"/>
-          <w:shd w:val="clear" w:color="auto" w:fill="FFFFFF"/>
-        </w:rPr>
-        <w:t>Double Q-Learning</w:t>
-      </w:r>
-      <w:r>
-        <w:rPr>
-          <w:rFonts w:hint="eastAsia"/>
-          <w:shd w:val="clear" w:color="auto" w:fill="FFFFFF"/>
-        </w:rPr>
-        <w:t>是无偏的</w:t>
-      </w:r>
-      <w:r>
-        <w:rPr>
-          <w:rFonts w:hint="eastAsia"/>
-          <w:shd w:val="clear" w:color="auto" w:fill="FFFFFF"/>
-        </w:rPr>
-        <w:t>。</w:t>
-      </w:r>
-    </w:p>
-    <w:p>
-      <w:pPr>
-        <w:pStyle w:val="affff5"/>
-      </w:pPr>
-      <w:r>
-        <w:drawing>
-          <wp:inline distT="0" distB="0" distL="0" distR="0" wp14:anchorId="0AF58149" wp14:editId="076D838C">
-            <wp:extent cx="5760720" cy="2165985"/>
-            <wp:effectExtent l="0" t="0" r="0" b="5715"/>
-            <wp:docPr id="1" name="图片 1"/>
-            <wp:cNvGraphicFramePr>
-              <a:graphicFrameLocks xmlns:a="http://schemas.openxmlformats.org/drawingml/2006/main" noChangeAspect="1"/>
-            </wp:cNvGraphicFramePr>
-            <a:graphic xmlns:a="http://schemas.openxmlformats.org/drawingml/2006/main">
-              <a:graphicData uri="http://schemas.openxmlformats.org/drawingml/2006/picture">
-                <pic:pic xmlns:pic="http://schemas.openxmlformats.org/drawingml/2006/picture">
-                  <pic:nvPicPr>
-                    <pic:cNvPr id="0" name="Picture 9"/>
-                    <pic:cNvPicPr>
-                      <a:picLocks noChangeAspect="1" noChangeArrowheads="1"/>
-                    </pic:cNvPicPr>
-                  </pic:nvPicPr>
-                  <pic:blipFill>
-                    <a:blip r:embed="rId31" cstate="print">
-                      <a:extLst>
-                        <a:ext uri="{28A0092B-C50C-407E-A947-70E740481C1C}">
-                          <a14:useLocalDpi xmlns:a14="http://schemas.microsoft.com/office/drawing/2010/main" val="0"/>
-                        </a:ext>
-                      </a:extLst>
-                    </a:blip>
-                    <a:srcRect/>
-                    <a:stretch>
-                      <a:fillRect/>
-                    </a:stretch>
-                  </pic:blipFill>
-                  <pic:spPr bwMode="auto">
-                    <a:xfrm>
-                      <a:off x="0" y="0"/>
-                      <a:ext cx="5760720" cy="2165985"/>
-                    </a:xfrm>
-                    <a:prstGeom prst="rect">
-                      <a:avLst/>
-                    </a:prstGeom>
-                    <a:noFill/>
-                    <a:ln>
-                      <a:noFill/>
-                    </a:ln>
-                  </pic:spPr>
-                </pic:pic>
-              </a:graphicData>
-            </a:graphic>
-          </wp:inline>
-        </w:drawing>
-      </w:r>
-    </w:p>
-    <w:p>
-      <w:pPr>
-        <w:pStyle w:val="aa"/>
-      </w:pPr>
-      <w:bookmarkStart w:id="1" w:name="_Ref27156431"/>
-      <w:r>
-        <w:rPr>
-          <w:rFonts w:hint="eastAsia"/>
-        </w:rPr>
-        <w:t>图</w:t>
-      </w:r>
-      <w:r>
-        <w:fldChar w:fldCharType="begin"/>
-      </w:r>
-      <w:r>
-        <w:instrText xml:space="preserve"> </w:instrText>
-      </w:r>
-      <w:r>
-        <w:rPr>
-          <w:rFonts w:hint="eastAsia"/>
-        </w:rPr>
-        <w:instrText xml:space="preserve">SEQ </w:instrText>
-      </w:r>
-      <w:r>
-        <w:rPr>
-          <w:rFonts w:hint="eastAsia"/>
-        </w:rPr>
-        <w:instrText>图</w:instrText>
-      </w:r>
-      <w:r>
-        <w:rPr>
-          <w:rFonts w:hint="eastAsia"/>
-        </w:rPr>
-        <w:instrText xml:space="preserve"> \* ARABIC</w:instrText>
-      </w:r>
-      <w:r>
-        <w:instrText xml:space="preserve"> </w:instrText>
-      </w:r>
-      <w:r>
-        <w:fldChar w:fldCharType="separate"/>
-      </w:r>
-      <w:r>
-        <w:t>1</w:t>
-      </w:r>
-      <w:r>
-        <w:fldChar w:fldCharType="end"/>
-      </w:r>
-      <w:bookmarkEnd w:id="1"/>
-      <w:r>
-        <w:t xml:space="preserve"> </w:t>
-      </w:r>
-      <w:r>
-        <w:rPr>
-          <w:rFonts w:hint="eastAsia"/>
-        </w:rPr>
-        <w:t>橙色条当动作值函数</w:t>
-      </w:r>
-      <w:r>
-        <w:rPr>
-          <w:rFonts w:hint="eastAsia"/>
-        </w:rPr>
-        <w:t>Q</w:t>
-      </w:r>
-      <w:r>
-        <w:t>(s,a)=V*(s)+</w:t>
-      </w:r>
-      <w:bookmarkStart w:id="2" w:name="OLE_LINK1"/>
-      <w:bookmarkStart w:id="3" w:name="OLE_LINK2"/>
-      <w:r>
-        <w:rPr>
-          <w:rFonts w:cs="Times New Roman"/>
-        </w:rPr>
-        <w:t>ε</w:t>
-      </w:r>
-      <w:r>
-        <w:rPr>
-          <w:vertAlign w:val="subscript"/>
-        </w:rPr>
-        <w:t>a</w:t>
-      </w:r>
-      <w:bookmarkEnd w:id="2"/>
-      <w:bookmarkEnd w:id="3"/>
-      <w:r>
-        <w:rPr>
-          <w:rFonts w:hint="eastAsia"/>
-        </w:rPr>
-        <w:t>，且</w:t>
-      </w:r>
-      <w:r>
-        <w:rPr>
-          <w:rFonts w:hint="eastAsia"/>
-        </w:rPr>
-        <w:t>{</w:t>
-      </w:r>
-      <w:r>
-        <w:rPr>
-          <w:rFonts w:cs="Times New Roman"/>
-        </w:rPr>
-        <w:t>ε</w:t>
-      </w:r>
-      <w:r>
-        <w:rPr>
-          <w:vertAlign w:val="subscript"/>
-        </w:rPr>
-        <w:t>a</w:t>
-      </w:r>
-      <w:r>
-        <w:rPr>
-          <w:rFonts w:hint="eastAsia"/>
-        </w:rPr>
-        <w:t>}</w:t>
-      </w:r>
-      <w:r>
-        <w:rPr>
-          <w:vertAlign w:val="subscript"/>
-        </w:rPr>
-        <w:t>a=1</w:t>
-      </w:r>
-      <w:r>
-        <w:rPr>
-          <w:vertAlign w:val="superscript"/>
-        </w:rPr>
-        <w:t>m</w:t>
-      </w:r>
-      <w:r>
-        <w:rPr>
-          <w:rFonts w:hint="eastAsia"/>
-        </w:rPr>
-        <w:t>为</w:t>
-      </w:r>
-      <w:r>
-        <w:rPr>
-          <w:rFonts w:hint="eastAsia"/>
-        </w:rPr>
-        <w:t>独立标准正态随机变量</w:t>
-      </w:r>
-      <w:r>
-        <w:rPr>
-          <w:rFonts w:hint="eastAsia"/>
-        </w:rPr>
-        <w:t>时，</w:t>
-      </w:r>
-      <w:r>
-        <w:rPr>
-          <w:rFonts w:hint="eastAsia"/>
-        </w:rPr>
-        <w:t>单次</w:t>
-      </w:r>
-      <w:r>
-        <w:rPr>
-          <w:rFonts w:hint="eastAsia"/>
-        </w:rPr>
-        <w:t>Q</w:t>
-      </w:r>
-      <w:r>
-        <w:rPr>
-          <w:rFonts w:hint="eastAsia"/>
-        </w:rPr>
-        <w:t>学习更新的偏差</w:t>
-      </w:r>
-      <w:r>
-        <w:rPr>
-          <w:rFonts w:hint="eastAsia"/>
-        </w:rPr>
-        <w:t>。蓝色表示的第二组动作值</w:t>
-      </w:r>
-      <w:r>
-        <w:rPr>
-          <w:rFonts w:hint="eastAsia"/>
-        </w:rPr>
-        <w:t>Q</w:t>
-      </w:r>
-      <w:r>
-        <w:t>’</w:t>
-      </w:r>
-      <w:r>
-        <w:rPr>
-          <w:rFonts w:hint="eastAsia"/>
-        </w:rPr>
-        <w:t>，是独立同分布的。所有的条都是</w:t>
-      </w:r>
-      <w:r>
-        <w:rPr>
-          <w:rFonts w:hint="eastAsia"/>
-        </w:rPr>
-        <w:t>1</w:t>
-      </w:r>
-      <w:r>
-        <w:t>00</w:t>
-      </w:r>
-      <w:r>
-        <w:rPr>
-          <w:rFonts w:hint="eastAsia"/>
-        </w:rPr>
-        <w:t>次重复的平均值</w:t>
-      </w:r>
-      <w:r>
-        <w:rPr>
-          <w:rFonts w:hint="eastAsia"/>
-        </w:rPr>
-        <w:t>。</w:t>
-      </w:r>
-    </w:p>
-    <w:p>
-      <w:pPr>
-        <w:pStyle w:val="2"/>
-      </w:pPr>
-      <w:r>
-        <w:rPr>
-          <w:rFonts w:hint="eastAsia"/>
-        </w:rPr>
-        <w:t>Double</w:t>
-      </w:r>
-      <w:r>
-        <w:t xml:space="preserve"> DQN</w:t>
-      </w:r>
-    </w:p>
-    <w:p>
-      <w:pPr>
-        <w:spacing w:before="192" w:after="192"/>
-        <w:ind w:firstLine="480"/>
-      </w:pPr>
-      <w:r>
-        <w:rPr>
-          <w:rFonts w:hint="eastAsia"/>
-        </w:rPr>
-        <w:t>Double Q-learning</w:t>
-      </w:r>
-      <w:r>
-        <w:rPr>
-          <w:rFonts w:hint="eastAsia"/>
-        </w:rPr>
-        <w:t>的思想是通过将目标函数的最大值操作分解为</w:t>
-      </w:r>
-      <w:r>
-        <w:rPr>
-          <w:rFonts w:hint="eastAsia"/>
-          <w:highlight w:val="yellow"/>
-        </w:rPr>
-        <w:t>动作选择和动作评估</w:t>
-      </w:r>
-      <w:r>
-        <w:rPr>
-          <w:rFonts w:hint="eastAsia"/>
-        </w:rPr>
-        <w:t>。尽管不是完全的解耦合，</w:t>
-      </w:r>
-      <w:r>
-        <w:rPr>
-          <w:rFonts w:hint="eastAsia"/>
-        </w:rPr>
-        <w:t>DQN</w:t>
-      </w:r>
-      <w:r>
-        <w:rPr>
-          <w:rFonts w:hint="eastAsia"/>
-        </w:rPr>
-        <w:t>框架中的目标网络提供了一个天然的对于第二个价值函数的候选，这就不需要我们再引入一个额外的网络了。因此，建议使用在线网络来评估贪心策略，然后使用目标网络来估计值函数。同时考虑</w:t>
-      </w:r>
-      <w:r>
-        <w:rPr>
-          <w:rFonts w:hint="eastAsia"/>
-        </w:rPr>
-        <w:t>Double Q-learning</w:t>
-      </w:r>
-      <w:r>
-        <w:rPr>
-          <w:rFonts w:hint="eastAsia"/>
-        </w:rPr>
-        <w:t>和</w:t>
-      </w:r>
-      <w:r>
-        <w:rPr>
-          <w:rFonts w:hint="eastAsia"/>
-        </w:rPr>
-        <w:t>DQN</w:t>
-      </w:r>
-      <w:r>
-        <w:rPr>
-          <w:rFonts w:hint="eastAsia"/>
-        </w:rPr>
-        <w:t>，可以得到算法</w:t>
-      </w:r>
-      <w:r>
-        <w:rPr>
-          <w:rFonts w:hint="eastAsia"/>
-        </w:rPr>
-        <w:t>Double DQN</w:t>
-      </w:r>
-      <w:r>
-        <w:rPr>
-          <w:rFonts w:hint="eastAsia"/>
-        </w:rPr>
-        <w:t>。它的更新和</w:t>
-      </w:r>
-      <w:r>
-        <w:rPr>
-          <w:rFonts w:hint="eastAsia"/>
-        </w:rPr>
-        <w:t>DQN</w:t>
-      </w:r>
-      <w:r>
-        <w:rPr>
-          <w:rFonts w:hint="eastAsia"/>
-        </w:rPr>
-        <w:t>一样，</w:t>
-      </w:r>
-      <w:r>
-        <w:rPr>
-          <w:rFonts w:hint="eastAsia"/>
-        </w:rPr>
-        <w:t>只不过使用下式代替</w:t>
-      </w:r>
-      <w:r>
-        <w:rPr>
-          <w:rFonts w:hint="eastAsia"/>
-        </w:rPr>
-        <w:t>Y</w:t>
-      </w:r>
-      <w:r>
-        <w:rPr>
-          <w:vertAlign w:val="subscript"/>
-        </w:rPr>
-        <w:t>t</w:t>
-      </w:r>
-      <w:r>
-        <w:rPr>
-          <w:vertAlign w:val="superscript"/>
-        </w:rPr>
-        <w:t>DQN</w:t>
-      </w:r>
-      <w:r>
-        <w:rPr>
-          <w:rFonts w:hint="eastAsia"/>
-        </w:rPr>
-        <w:t>：</w:t>
-      </w:r>
-    </w:p>
-    <w:p>
-      <w:pPr>
-        <w:pStyle w:val="af5"/>
-      </w:pPr>
-      <w:r>
-        <w:tab/>
-      </w:r>
-      <w:r>
-        <w:rPr>
-          <w:position w:val="-26"/>
-        </w:rPr>
-        <w:object w:dxaOrig="5100" w:dyaOrig="639" w14:anchorId="0F5C43EA">
-          <v:shape id="_x0000_i1033" type="#_x0000_t75" style="width:255pt;height:31.8pt" o:ole="">
-            <v:imagedata r:id="rId32" o:title=""/>
-          </v:shape>
-          <o:OLEObject Type="Embed" ProgID="Equation.DSMT4" ShapeID="_x0000_i1033" DrawAspect="Content" ObjectID="_1645774793" r:id="rId33"/>
-        </w:object>
-      </w:r>
-    </w:p>
-    <w:p>
-      <w:pPr>
-        <w:pStyle w:val="af5"/>
-      </w:pPr>
-      <w:r>
-        <w:t>$$</w:t>
-      </w:r>
-    </w:p>
-    <w:p>
-      <w:pPr>
-        <w:pStyle w:val="af5"/>
-      </w:pPr>
-      <w:r>
-        <w:t>Y_{t}^{\text {DoubleDQN }} \equiv R_{t+1}+\gamma Q\left(S_{t+1}, \underset{a}{\operatorname{argmax}} Q\left(S_{t+1}, a ; \boldsymbol{\theta}_{t}\right), \boldsymbol{\theta}_{t}^{-}\right)</w:t>
-      </w:r>
-    </w:p>
-    <w:p>
-      <w:pPr>
-        <w:pStyle w:val="af5"/>
-      </w:pPr>
-      <w:r>
-        <w:t>$$</w:t>
-      </w:r>
-    </w:p>
-    <w:p>
-      <w:pPr>
-        <w:spacing w:before="192" w:after="192"/>
-        <w:ind w:firstLine="480"/>
-      </w:pPr>
-      <w:r>
-        <w:rPr>
-          <w:rFonts w:hint="eastAsia"/>
-        </w:rPr>
-        <w:t>和</w:t>
-      </w:r>
-      <w:r>
-        <w:rPr>
-          <w:rFonts w:hint="eastAsia"/>
-        </w:rPr>
-        <w:t>Double</w:t>
-      </w:r>
-      <w:r>
-        <w:t xml:space="preserve"> Q</w:t>
-      </w:r>
-      <w:r>
-        <w:rPr>
-          <w:rFonts w:hint="eastAsia"/>
-        </w:rPr>
-        <w:t>学习相比，用目标网络</w:t>
-      </w:r>
-      <w:r>
-        <w:t>θ</w:t>
-      </w:r>
-      <w:r>
-        <w:rPr>
-          <w:rFonts w:hint="eastAsia"/>
-          <w:vertAlign w:val="subscript"/>
-        </w:rPr>
-        <w:t>t</w:t>
-      </w:r>
-      <w:r>
-        <w:rPr>
-          <w:vertAlign w:val="superscript"/>
-        </w:rPr>
-        <w:t>-</w:t>
-      </w:r>
-      <w:r>
-        <w:rPr>
-          <w:rFonts w:hint="eastAsia"/>
-        </w:rPr>
-        <w:t>代替</w:t>
-      </w:r>
-      <w:r>
-        <w:rPr>
-          <w:rFonts w:hint="eastAsia"/>
-        </w:rPr>
-        <w:t>第二个网络</w:t>
-      </w:r>
-      <w:r>
-        <w:t>θ</w:t>
-      </w:r>
-      <w:r>
-        <w:rPr>
-          <w:vertAlign w:val="subscript"/>
-        </w:rPr>
-        <w:t>t</w:t>
-      </w:r>
-      <w:r>
-        <w:t>’</w:t>
-      </w:r>
-      <w:r>
-        <w:rPr>
-          <w:rFonts w:hint="eastAsia"/>
-        </w:rPr>
-        <w:t>的权重，用来</w:t>
-      </w:r>
-      <w:r>
-        <w:rPr>
-          <w:rFonts w:hint="eastAsia"/>
-        </w:rPr>
-        <w:t>评估当前贪婪策略。</w:t>
-      </w:r>
-      <w:r>
-        <w:rPr>
-          <w:rFonts w:hint="eastAsia"/>
-        </w:rPr>
-        <w:t>目标</w:t>
-      </w:r>
-      <w:r>
-        <w:rPr>
-          <w:rFonts w:hint="eastAsia"/>
-        </w:rPr>
-        <w:t>网络</w:t>
-      </w:r>
-      <w:r>
-        <w:rPr>
-          <w:rFonts w:hint="eastAsia"/>
-        </w:rPr>
-        <w:t>的更新</w:t>
-      </w:r>
-      <w:r>
-        <w:rPr>
-          <w:rFonts w:hint="eastAsia"/>
-        </w:rPr>
-        <w:t>跟</w:t>
-      </w:r>
-      <w:r>
-        <w:rPr>
-          <w:rFonts w:hint="eastAsia"/>
-        </w:rPr>
-        <w:t>DQN</w:t>
-      </w:r>
-      <w:r>
-        <w:rPr>
-          <w:rFonts w:hint="eastAsia"/>
-        </w:rPr>
-        <w:t>里一样，</w:t>
-      </w:r>
-      <w:r>
-        <w:rPr>
-          <w:rFonts w:hint="eastAsia"/>
-        </w:rPr>
-        <w:t>都是</w:t>
-      </w:r>
-      <w:r>
-        <w:rPr>
-          <w:rFonts w:hint="eastAsia"/>
-        </w:rPr>
-        <w:t>周期性地复制在线网络的参数。</w:t>
-      </w:r>
-    </w:p>
-    <w:p>
-      <w:pPr>
-        <w:spacing w:before="192" w:after="192"/>
-        <w:ind w:firstLine="480"/>
-      </w:pPr>
-    </w:p>
-    <w:p>
-      <w:pPr>
-        <w:pStyle w:val="af5"/>
-        <w:rPr>
-          <w:rFonts w:ascii="黑体" w:eastAsia="黑体"/>
-          <w:noProof w:val="0"/>
-          <w:snapToGrid/>
-          <w:kern w:val="0"/>
-          <w:szCs w:val="24"/>
-        </w:rPr>
-      </w:pPr>
-      <w:r>
-        <w:lastRenderedPageBreak/>
-        <w:fldChar w:fldCharType="begin"/>
-      </w:r>
-      <w:r>
-        <w:instrText xml:space="preserve"> ADDIN NE.Bib</w:instrText>
-      </w:r>
-      <w:r>
-        <w:fldChar w:fldCharType="separate"/>
-      </w:r>
-    </w:p>
-    <w:p>
-      <w:pPr>
-        <w:autoSpaceDE w:val="0"/>
-        <w:autoSpaceDN w:val="0"/>
-        <w:adjustRightInd w:val="0"/>
-        <w:spacing w:beforeLines="0" w:before="0" w:afterLines="0" w:after="0"/>
-        <w:ind w:firstLineChars="0" w:firstLine="0"/>
-        <w:jc w:val="center"/>
-        <w:rPr>
-          <w:rFonts w:ascii="黑体" w:eastAsia="黑体"/>
-          <w:noProof w:val="0"/>
-          <w:snapToGrid/>
-          <w:kern w:val="0"/>
-          <w:szCs w:val="24"/>
-        </w:rPr>
-      </w:pPr>
-      <w:r>
-        <w:rPr>
-          <w:rFonts w:eastAsia="黑体"/>
-          <w:b/>
-          <w:bCs/>
-          <w:noProof w:val="0"/>
-          <w:snapToGrid/>
-          <w:color w:val="000000"/>
-          <w:kern w:val="0"/>
-          <w:sz w:val="40"/>
-          <w:szCs w:val="40"/>
-        </w:rPr>
-        <w:t>References:</w:t>
-      </w:r>
-    </w:p>
-    <w:p>
-      <w:pPr>
-        <w:autoSpaceDE w:val="0"/>
-        <w:autoSpaceDN w:val="0"/>
-        <w:adjustRightInd w:val="0"/>
-        <w:spacing w:beforeLines="0" w:before="0" w:afterLines="0" w:after="0"/>
-        <w:ind w:left="480" w:firstLineChars="0" w:hanging="480"/>
-        <w:rPr>
-          <w:rFonts w:ascii="黑体" w:eastAsia="黑体"/>
-          <w:noProof w:val="0"/>
-          <w:snapToGrid/>
-          <w:kern w:val="0"/>
-          <w:szCs w:val="24"/>
-        </w:rPr>
-      </w:pPr>
-      <w:r>
-        <w:rPr>
-          <w:rFonts w:eastAsia="黑体"/>
-          <w:noProof w:val="0"/>
-          <w:snapToGrid/>
-          <w:color w:val="000000"/>
-          <w:kern w:val="0"/>
-          <w:sz w:val="20"/>
-          <w:szCs w:val="20"/>
-        </w:rPr>
-        <w:t>[1]</w:t>
-      </w:r>
-      <w:r>
-        <w:rPr>
-          <w:rFonts w:eastAsia="黑体"/>
-          <w:noProof w:val="0"/>
-          <w:snapToGrid/>
-          <w:color w:val="000000"/>
-          <w:kern w:val="0"/>
-          <w:sz w:val="20"/>
-          <w:szCs w:val="20"/>
-        </w:rPr>
-        <w:tab/>
-      </w:r>
-      <w:bookmarkStart w:id="4" w:name="_nebE48B703E_1791_47FA_AA94_9B8ABBB0EF48"/>
-      <w:r>
-        <w:rPr>
-          <w:rFonts w:eastAsia="黑体"/>
-          <w:noProof w:val="0"/>
-          <w:snapToGrid/>
-          <w:color w:val="000000"/>
-          <w:kern w:val="0"/>
-          <w:sz w:val="20"/>
-          <w:szCs w:val="20"/>
-        </w:rPr>
-        <w:t xml:space="preserve">H. van HasseltA. Guez and D. Silver, "Deep Reinforcement Learning with Double Q-learning," </w:t>
-      </w:r>
-      <w:r>
-        <w:rPr>
-          <w:rFonts w:eastAsia="黑体"/>
-          <w:i/>
-          <w:iCs/>
-          <w:noProof w:val="0"/>
-          <w:snapToGrid/>
-          <w:color w:val="000000"/>
-          <w:kern w:val="0"/>
-          <w:sz w:val="20"/>
-          <w:szCs w:val="20"/>
-        </w:rPr>
-        <w:t>Computer Science</w:t>
-      </w:r>
-      <w:r>
-        <w:rPr>
-          <w:rFonts w:eastAsia="黑体"/>
-          <w:noProof w:val="0"/>
-          <w:snapToGrid/>
-          <w:color w:val="000000"/>
-          <w:kern w:val="0"/>
-          <w:sz w:val="20"/>
-          <w:szCs w:val="20"/>
-        </w:rPr>
-        <w:t>, 2015.</w:t>
-      </w:r>
-      <w:bookmarkEnd w:id="4"/>
-    </w:p>
-    <w:p>
-      <w:pPr>
-        <w:spacing w:before="192" w:after="192"/>
-        <w:ind w:firstLine="480"/>
-      </w:pPr>
-      <w:r>
-        <w:fldChar w:fldCharType="end"/>
-      </w:r>
-    </w:p>
     <w:sectPr>
-      <w:footerReference w:type="first" r:id="rId34"/>
+      <w:footerReference w:type="first" r:id="rId15"/>
       <w:endnotePr>
         <w:numFmt w:val="decimal"/>
       </w:endnotePr>
@@ -6328,7 +7882,7 @@
         <w:numId w:val="3"/>
       </w:numPr>
       <w:spacing w:beforeLines="60" w:before="230" w:afterLines="60" w:after="230"/>
-      <w:ind w:firstLineChars="0"/>
+      <w:ind w:firstLineChars="0" w:firstLine="0"/>
       <w:jc w:val="center"/>
       <w:outlineLvl w:val="0"/>
     </w:pPr>
@@ -9105,7 +10659,7 @@
 </file>
 
 <file path=customXml/itemProps2.xml><?xml version="1.0" encoding="utf-8"?>
-<ds:datastoreItem xmlns:ds="http://schemas.openxmlformats.org/officeDocument/2006/customXml" ds:itemID="{C90C5E6D-EAD0-4EE6-AAEF-46C31FC19F07}">
+<ds:datastoreItem xmlns:ds="http://schemas.openxmlformats.org/officeDocument/2006/customXml" ds:itemID="{EC916BC1-5DEC-4AE8-B712-021F611CC985}">
   <ds:schemaRefs>
     <ds:schemaRef ds:uri="http://schemas.openxmlformats.org/officeDocument/2006/bibliography"/>
   </ds:schemaRefs>
